--- a/CRM QUERY ASSIGNMENT.docx
+++ b/CRM QUERY ASSIGNMENT.docx
@@ -66,21 +66,21 @@
         <w:jc w:val="left"/>
         <w:rPr>
           <w:rFonts w:hint="default" w:ascii="Times New Roman" w:hAnsi="Times New Roman"/>
-          <w:b w:val="0"/>
-          <w:bCs w:val="0"/>
-          <w:sz w:val="28"/>
-          <w:szCs w:val="28"/>
-          <w:u w:val="none"/>
-          <w:lang w:val="en-IN"/>
-        </w:rPr>
-      </w:pPr>
-      <w:r>
-        <w:rPr>
-          <w:rFonts w:hint="default" w:ascii="Times New Roman" w:hAnsi="Times New Roman"/>
-          <w:b w:val="0"/>
-          <w:bCs w:val="0"/>
-          <w:sz w:val="28"/>
-          <w:szCs w:val="28"/>
+          <w:b/>
+          <w:bCs/>
+          <w:sz w:val="32"/>
+          <w:szCs w:val="32"/>
+          <w:u w:val="none"/>
+          <w:lang w:val="en-IN"/>
+        </w:rPr>
+      </w:pPr>
+      <w:r>
+        <w:rPr>
+          <w:rFonts w:hint="default" w:ascii="Times New Roman" w:hAnsi="Times New Roman"/>
+          <w:b/>
+          <w:bCs/>
+          <w:sz w:val="32"/>
+          <w:szCs w:val="32"/>
           <w:u w:val="none"/>
           <w:lang w:val="en-IN"/>
         </w:rPr>
@@ -90,6 +90,7 @@
     <w:p>
       <w:pPr>
         <w:numPr>
+          <w:ilvl w:val="0"/>
           <w:numId w:val="0"/>
         </w:numPr>
         <w:jc w:val="left"/>
@@ -178,21 +179,21 @@
         <w:jc w:val="left"/>
         <w:rPr>
           <w:rFonts w:hint="default" w:ascii="Times New Roman" w:hAnsi="Times New Roman"/>
-          <w:b w:val="0"/>
-          <w:bCs w:val="0"/>
-          <w:sz w:val="28"/>
-          <w:szCs w:val="28"/>
-          <w:u w:val="none"/>
-          <w:lang w:val="en-IN"/>
-        </w:rPr>
-      </w:pPr>
-      <w:r>
-        <w:rPr>
-          <w:rFonts w:hint="default" w:ascii="Times New Roman" w:hAnsi="Times New Roman"/>
-          <w:b w:val="0"/>
-          <w:bCs w:val="0"/>
-          <w:sz w:val="28"/>
-          <w:szCs w:val="28"/>
+          <w:b/>
+          <w:bCs/>
+          <w:sz w:val="32"/>
+          <w:szCs w:val="32"/>
+          <w:u w:val="none"/>
+          <w:lang w:val="en-IN"/>
+        </w:rPr>
+      </w:pPr>
+      <w:r>
+        <w:rPr>
+          <w:rFonts w:hint="default" w:ascii="Times New Roman" w:hAnsi="Times New Roman"/>
+          <w:b/>
+          <w:bCs/>
+          <w:sz w:val="32"/>
+          <w:szCs w:val="32"/>
           <w:u w:val="none"/>
           <w:lang w:val="en-IN"/>
         </w:rPr>
@@ -202,40 +203,43 @@
     <w:p>
       <w:pPr>
         <w:numPr>
-          <w:numId w:val="0"/>
-        </w:numPr>
-        <w:jc w:val="left"/>
-        <w:rPr>
-          <w:rFonts w:hint="default" w:ascii="Times New Roman" w:hAnsi="Times New Roman"/>
-          <w:b w:val="0"/>
-          <w:bCs w:val="0"/>
-          <w:sz w:val="28"/>
-          <w:szCs w:val="28"/>
-          <w:u w:val="none"/>
-          <w:lang w:val="en-IN"/>
-        </w:rPr>
-      </w:pPr>
-    </w:p>
-    <w:p>
-      <w:pPr>
-        <w:numPr>
-          <w:numId w:val="0"/>
-        </w:numPr>
-        <w:jc w:val="left"/>
-        <w:rPr>
-          <w:rFonts w:hint="default" w:ascii="Times New Roman" w:hAnsi="Times New Roman"/>
-          <w:b w:val="0"/>
-          <w:bCs w:val="0"/>
-          <w:sz w:val="28"/>
-          <w:szCs w:val="28"/>
-          <w:u w:val="none"/>
-          <w:lang w:val="en-IN"/>
-        </w:rPr>
-      </w:pPr>
-    </w:p>
-    <w:p>
-      <w:pPr>
-        <w:numPr>
+          <w:ilvl w:val="0"/>
+          <w:numId w:val="0"/>
+        </w:numPr>
+        <w:jc w:val="left"/>
+        <w:rPr>
+          <w:rFonts w:hint="default" w:ascii="Times New Roman" w:hAnsi="Times New Roman"/>
+          <w:b w:val="0"/>
+          <w:bCs w:val="0"/>
+          <w:sz w:val="28"/>
+          <w:szCs w:val="28"/>
+          <w:u w:val="none"/>
+          <w:lang w:val="en-IN"/>
+        </w:rPr>
+      </w:pPr>
+    </w:p>
+    <w:p>
+      <w:pPr>
+        <w:numPr>
+          <w:ilvl w:val="0"/>
+          <w:numId w:val="0"/>
+        </w:numPr>
+        <w:jc w:val="left"/>
+        <w:rPr>
+          <w:rFonts w:hint="default" w:ascii="Times New Roman" w:hAnsi="Times New Roman"/>
+          <w:b w:val="0"/>
+          <w:bCs w:val="0"/>
+          <w:sz w:val="28"/>
+          <w:szCs w:val="28"/>
+          <w:u w:val="none"/>
+          <w:lang w:val="en-IN"/>
+        </w:rPr>
+      </w:pPr>
+    </w:p>
+    <w:p>
+      <w:pPr>
+        <w:numPr>
+          <w:ilvl w:val="0"/>
           <w:numId w:val="0"/>
         </w:numPr>
         <w:jc w:val="left"/>
@@ -277,6 +281,7 @@
     <w:p>
       <w:pPr>
         <w:numPr>
+          <w:ilvl w:val="0"/>
           <w:numId w:val="0"/>
         </w:numPr>
         <w:jc w:val="left"/>
@@ -318,6 +323,7 @@
     <w:p>
       <w:pPr>
         <w:numPr>
+          <w:ilvl w:val="0"/>
           <w:numId w:val="0"/>
         </w:numPr>
         <w:jc w:val="left"/>
@@ -359,6 +365,7 @@
     <w:p>
       <w:pPr>
         <w:numPr>
+          <w:ilvl w:val="0"/>
           <w:numId w:val="0"/>
         </w:numPr>
         <w:jc w:val="left"/>
@@ -400,6 +407,7 @@
     <w:p>
       <w:pPr>
         <w:numPr>
+          <w:ilvl w:val="0"/>
           <w:numId w:val="0"/>
         </w:numPr>
         <w:jc w:val="left"/>
@@ -453,6 +461,7 @@
     <w:p>
       <w:pPr>
         <w:numPr>
+          <w:ilvl w:val="0"/>
           <w:numId w:val="0"/>
         </w:numPr>
         <w:jc w:val="left"/>
@@ -494,6 +503,7 @@
     <w:p>
       <w:pPr>
         <w:numPr>
+          <w:ilvl w:val="0"/>
           <w:numId w:val="0"/>
         </w:numPr>
         <w:jc w:val="left"/>
@@ -535,6 +545,7 @@
     <w:p>
       <w:pPr>
         <w:numPr>
+          <w:ilvl w:val="0"/>
           <w:numId w:val="0"/>
         </w:numPr>
         <w:jc w:val="left"/>
@@ -576,6 +587,7 @@
     <w:p>
       <w:pPr>
         <w:numPr>
+          <w:ilvl w:val="0"/>
           <w:numId w:val="0"/>
         </w:numPr>
         <w:jc w:val="left"/>
@@ -605,6 +617,7 @@
     <w:p>
       <w:pPr>
         <w:numPr>
+          <w:ilvl w:val="0"/>
           <w:numId w:val="0"/>
         </w:numPr>
         <w:jc w:val="left"/>
@@ -646,35 +659,37 @@
     <w:p>
       <w:pPr>
         <w:numPr>
-          <w:numId w:val="0"/>
-        </w:numPr>
-        <w:jc w:val="left"/>
-        <w:rPr>
-          <w:rFonts w:hint="default" w:ascii="Times New Roman" w:hAnsi="Times New Roman"/>
-          <w:b w:val="0"/>
-          <w:bCs w:val="0"/>
-          <w:sz w:val="28"/>
-          <w:szCs w:val="28"/>
-          <w:u w:val="none"/>
-          <w:lang w:val="en-IN"/>
-        </w:rPr>
-      </w:pPr>
-      <w:r>
-        <w:rPr>
-          <w:rFonts w:hint="default" w:ascii="Times New Roman" w:hAnsi="Times New Roman"/>
-          <w:b w:val="0"/>
-          <w:bCs w:val="0"/>
-          <w:sz w:val="28"/>
-          <w:szCs w:val="28"/>
-          <w:u w:val="none"/>
-          <w:lang w:val="en-IN"/>
-        </w:rPr>
-        <w:tab/>
-      </w:r>
-    </w:p>
-    <w:p>
-      <w:pPr>
-        <w:numPr>
+          <w:ilvl w:val="0"/>
+          <w:numId w:val="0"/>
+        </w:numPr>
+        <w:jc w:val="left"/>
+        <w:rPr>
+          <w:rFonts w:hint="default" w:ascii="Times New Roman" w:hAnsi="Times New Roman"/>
+          <w:b w:val="0"/>
+          <w:bCs w:val="0"/>
+          <w:sz w:val="28"/>
+          <w:szCs w:val="28"/>
+          <w:u w:val="none"/>
+          <w:lang w:val="en-IN"/>
+        </w:rPr>
+      </w:pPr>
+      <w:r>
+        <w:rPr>
+          <w:rFonts w:hint="default" w:ascii="Times New Roman" w:hAnsi="Times New Roman"/>
+          <w:b w:val="0"/>
+          <w:bCs w:val="0"/>
+          <w:sz w:val="28"/>
+          <w:szCs w:val="28"/>
+          <w:u w:val="none"/>
+          <w:lang w:val="en-IN"/>
+        </w:rPr>
+        <w:tab/>
+      </w:r>
+    </w:p>
+    <w:p>
+      <w:pPr>
+        <w:numPr>
+          <w:ilvl w:val="0"/>
           <w:numId w:val="0"/>
         </w:numPr>
         <w:jc w:val="left"/>
@@ -716,6 +731,7 @@
     <w:p>
       <w:pPr>
         <w:numPr>
+          <w:ilvl w:val="0"/>
           <w:numId w:val="0"/>
         </w:numPr>
         <w:jc w:val="left"/>
@@ -757,6 +773,7 @@
     <w:p>
       <w:pPr>
         <w:numPr>
+          <w:ilvl w:val="0"/>
           <w:numId w:val="0"/>
         </w:numPr>
         <w:jc w:val="left"/>
@@ -798,6 +815,7 @@
     <w:p>
       <w:pPr>
         <w:numPr>
+          <w:ilvl w:val="0"/>
           <w:numId w:val="0"/>
         </w:numPr>
         <w:jc w:val="left"/>
@@ -839,6 +857,7 @@
     <w:p>
       <w:pPr>
         <w:numPr>
+          <w:ilvl w:val="0"/>
           <w:numId w:val="0"/>
         </w:numPr>
         <w:jc w:val="left"/>
@@ -880,64 +899,67 @@
     <w:p>
       <w:pPr>
         <w:numPr>
-          <w:numId w:val="0"/>
-        </w:numPr>
-        <w:jc w:val="left"/>
-        <w:rPr>
-          <w:rFonts w:hint="default" w:ascii="Times New Roman" w:hAnsi="Times New Roman"/>
-          <w:b w:val="0"/>
-          <w:bCs w:val="0"/>
-          <w:sz w:val="28"/>
-          <w:szCs w:val="28"/>
-          <w:u w:val="none"/>
-          <w:lang w:val="en-IN"/>
-        </w:rPr>
-      </w:pPr>
-      <w:r>
-        <w:rPr>
-          <w:rFonts w:hint="default" w:ascii="Times New Roman" w:hAnsi="Times New Roman"/>
-          <w:b w:val="0"/>
-          <w:bCs w:val="0"/>
-          <w:sz w:val="28"/>
-          <w:szCs w:val="28"/>
-          <w:u w:val="none"/>
-          <w:lang w:val="en-IN"/>
-        </w:rPr>
-        <w:tab/>
-      </w:r>
-    </w:p>
-    <w:p>
-      <w:pPr>
-        <w:numPr>
-          <w:numId w:val="0"/>
-        </w:numPr>
-        <w:jc w:val="left"/>
-        <w:rPr>
-          <w:rFonts w:hint="default" w:ascii="Times New Roman" w:hAnsi="Times New Roman"/>
-          <w:b w:val="0"/>
-          <w:bCs w:val="0"/>
-          <w:sz w:val="28"/>
-          <w:szCs w:val="28"/>
-          <w:u w:val="none"/>
-          <w:lang w:val="en-IN"/>
-        </w:rPr>
-      </w:pPr>
-      <w:r>
-        <w:rPr>
-          <w:rFonts w:hint="default" w:ascii="Times New Roman" w:hAnsi="Times New Roman"/>
-          <w:b w:val="0"/>
-          <w:bCs w:val="0"/>
-          <w:sz w:val="28"/>
-          <w:szCs w:val="28"/>
-          <w:u w:val="none"/>
-          <w:lang w:val="en-IN"/>
-        </w:rPr>
-        <w:tab/>
-      </w:r>
-    </w:p>
-    <w:p>
-      <w:pPr>
-        <w:numPr>
+          <w:ilvl w:val="0"/>
+          <w:numId w:val="0"/>
+        </w:numPr>
+        <w:jc w:val="left"/>
+        <w:rPr>
+          <w:rFonts w:hint="default" w:ascii="Times New Roman" w:hAnsi="Times New Roman"/>
+          <w:b w:val="0"/>
+          <w:bCs w:val="0"/>
+          <w:sz w:val="28"/>
+          <w:szCs w:val="28"/>
+          <w:u w:val="none"/>
+          <w:lang w:val="en-IN"/>
+        </w:rPr>
+      </w:pPr>
+      <w:r>
+        <w:rPr>
+          <w:rFonts w:hint="default" w:ascii="Times New Roman" w:hAnsi="Times New Roman"/>
+          <w:b w:val="0"/>
+          <w:bCs w:val="0"/>
+          <w:sz w:val="28"/>
+          <w:szCs w:val="28"/>
+          <w:u w:val="none"/>
+          <w:lang w:val="en-IN"/>
+        </w:rPr>
+        <w:tab/>
+      </w:r>
+    </w:p>
+    <w:p>
+      <w:pPr>
+        <w:numPr>
+          <w:ilvl w:val="0"/>
+          <w:numId w:val="0"/>
+        </w:numPr>
+        <w:jc w:val="left"/>
+        <w:rPr>
+          <w:rFonts w:hint="default" w:ascii="Times New Roman" w:hAnsi="Times New Roman"/>
+          <w:b w:val="0"/>
+          <w:bCs w:val="0"/>
+          <w:sz w:val="28"/>
+          <w:szCs w:val="28"/>
+          <w:u w:val="none"/>
+          <w:lang w:val="en-IN"/>
+        </w:rPr>
+      </w:pPr>
+      <w:r>
+        <w:rPr>
+          <w:rFonts w:hint="default" w:ascii="Times New Roman" w:hAnsi="Times New Roman"/>
+          <w:b w:val="0"/>
+          <w:bCs w:val="0"/>
+          <w:sz w:val="28"/>
+          <w:szCs w:val="28"/>
+          <w:u w:val="none"/>
+          <w:lang w:val="en-IN"/>
+        </w:rPr>
+        <w:tab/>
+      </w:r>
+    </w:p>
+    <w:p>
+      <w:pPr>
+        <w:numPr>
+          <w:ilvl w:val="0"/>
           <w:numId w:val="0"/>
         </w:numPr>
         <w:jc w:val="left"/>
@@ -979,6 +1001,7 @@
     <w:p>
       <w:pPr>
         <w:numPr>
+          <w:ilvl w:val="0"/>
           <w:numId w:val="0"/>
         </w:numPr>
         <w:jc w:val="left"/>
@@ -1020,6 +1043,7 @@
     <w:p>
       <w:pPr>
         <w:numPr>
+          <w:ilvl w:val="0"/>
           <w:numId w:val="0"/>
         </w:numPr>
         <w:jc w:val="left"/>
@@ -1073,6 +1097,7 @@
     <w:p>
       <w:pPr>
         <w:numPr>
+          <w:ilvl w:val="0"/>
           <w:numId w:val="0"/>
         </w:numPr>
         <w:jc w:val="left"/>
@@ -1114,6 +1139,7 @@
     <w:p>
       <w:pPr>
         <w:numPr>
+          <w:ilvl w:val="0"/>
           <w:numId w:val="0"/>
         </w:numPr>
         <w:jc w:val="left"/>
@@ -1155,6 +1181,7 @@
     <w:p>
       <w:pPr>
         <w:numPr>
+          <w:ilvl w:val="0"/>
           <w:numId w:val="0"/>
         </w:numPr>
         <w:jc w:val="left"/>
@@ -1196,6 +1223,7 @@
     <w:p>
       <w:pPr>
         <w:numPr>
+          <w:ilvl w:val="0"/>
           <w:numId w:val="0"/>
         </w:numPr>
         <w:jc w:val="left"/>
@@ -1237,64 +1265,67 @@
     <w:p>
       <w:pPr>
         <w:numPr>
-          <w:numId w:val="0"/>
-        </w:numPr>
-        <w:jc w:val="left"/>
-        <w:rPr>
-          <w:rFonts w:hint="default" w:ascii="Times New Roman" w:hAnsi="Times New Roman"/>
-          <w:b w:val="0"/>
-          <w:bCs w:val="0"/>
-          <w:sz w:val="28"/>
-          <w:szCs w:val="28"/>
-          <w:u w:val="none"/>
-          <w:lang w:val="en-IN"/>
-        </w:rPr>
-      </w:pPr>
-      <w:r>
-        <w:rPr>
-          <w:rFonts w:hint="default" w:ascii="Times New Roman" w:hAnsi="Times New Roman"/>
-          <w:b w:val="0"/>
-          <w:bCs w:val="0"/>
-          <w:sz w:val="28"/>
-          <w:szCs w:val="28"/>
-          <w:u w:val="none"/>
-          <w:lang w:val="en-IN"/>
-        </w:rPr>
-        <w:tab/>
-      </w:r>
-    </w:p>
-    <w:p>
-      <w:pPr>
-        <w:numPr>
-          <w:numId w:val="0"/>
-        </w:numPr>
-        <w:jc w:val="left"/>
-        <w:rPr>
-          <w:rFonts w:hint="default" w:ascii="Times New Roman" w:hAnsi="Times New Roman"/>
-          <w:b w:val="0"/>
-          <w:bCs w:val="0"/>
-          <w:sz w:val="28"/>
-          <w:szCs w:val="28"/>
-          <w:u w:val="none"/>
-          <w:lang w:val="en-IN"/>
-        </w:rPr>
-      </w:pPr>
-      <w:r>
-        <w:rPr>
-          <w:rFonts w:hint="default" w:ascii="Times New Roman" w:hAnsi="Times New Roman"/>
-          <w:b w:val="0"/>
-          <w:bCs w:val="0"/>
-          <w:sz w:val="28"/>
-          <w:szCs w:val="28"/>
-          <w:u w:val="none"/>
-          <w:lang w:val="en-IN"/>
-        </w:rPr>
-        <w:tab/>
-      </w:r>
-    </w:p>
-    <w:p>
-      <w:pPr>
-        <w:numPr>
+          <w:ilvl w:val="0"/>
+          <w:numId w:val="0"/>
+        </w:numPr>
+        <w:jc w:val="left"/>
+        <w:rPr>
+          <w:rFonts w:hint="default" w:ascii="Times New Roman" w:hAnsi="Times New Roman"/>
+          <w:b w:val="0"/>
+          <w:bCs w:val="0"/>
+          <w:sz w:val="28"/>
+          <w:szCs w:val="28"/>
+          <w:u w:val="none"/>
+          <w:lang w:val="en-IN"/>
+        </w:rPr>
+      </w:pPr>
+      <w:r>
+        <w:rPr>
+          <w:rFonts w:hint="default" w:ascii="Times New Roman" w:hAnsi="Times New Roman"/>
+          <w:b w:val="0"/>
+          <w:bCs w:val="0"/>
+          <w:sz w:val="28"/>
+          <w:szCs w:val="28"/>
+          <w:u w:val="none"/>
+          <w:lang w:val="en-IN"/>
+        </w:rPr>
+        <w:tab/>
+      </w:r>
+    </w:p>
+    <w:p>
+      <w:pPr>
+        <w:numPr>
+          <w:ilvl w:val="0"/>
+          <w:numId w:val="0"/>
+        </w:numPr>
+        <w:jc w:val="left"/>
+        <w:rPr>
+          <w:rFonts w:hint="default" w:ascii="Times New Roman" w:hAnsi="Times New Roman"/>
+          <w:b w:val="0"/>
+          <w:bCs w:val="0"/>
+          <w:sz w:val="28"/>
+          <w:szCs w:val="28"/>
+          <w:u w:val="none"/>
+          <w:lang w:val="en-IN"/>
+        </w:rPr>
+      </w:pPr>
+      <w:r>
+        <w:rPr>
+          <w:rFonts w:hint="default" w:ascii="Times New Roman" w:hAnsi="Times New Roman"/>
+          <w:b w:val="0"/>
+          <w:bCs w:val="0"/>
+          <w:sz w:val="28"/>
+          <w:szCs w:val="28"/>
+          <w:u w:val="none"/>
+          <w:lang w:val="en-IN"/>
+        </w:rPr>
+        <w:tab/>
+      </w:r>
+    </w:p>
+    <w:p>
+      <w:pPr>
+        <w:numPr>
+          <w:ilvl w:val="0"/>
           <w:numId w:val="0"/>
         </w:numPr>
         <w:jc w:val="left"/>
@@ -1336,6 +1367,7 @@
     <w:p>
       <w:pPr>
         <w:numPr>
+          <w:ilvl w:val="0"/>
           <w:numId w:val="0"/>
         </w:numPr>
         <w:jc w:val="left"/>
@@ -1377,6 +1409,7 @@
     <w:p>
       <w:pPr>
         <w:numPr>
+          <w:ilvl w:val="0"/>
           <w:numId w:val="0"/>
         </w:numPr>
         <w:jc w:val="left"/>
@@ -1418,6 +1451,7 @@
     <w:p>
       <w:pPr>
         <w:numPr>
+          <w:ilvl w:val="0"/>
           <w:numId w:val="0"/>
         </w:numPr>
         <w:jc w:val="left"/>
@@ -1459,6 +1493,7 @@
     <w:p>
       <w:pPr>
         <w:numPr>
+          <w:ilvl w:val="0"/>
           <w:numId w:val="0"/>
         </w:numPr>
         <w:jc w:val="left"/>
@@ -1500,6 +1535,7 @@
     <w:p>
       <w:pPr>
         <w:numPr>
+          <w:ilvl w:val="0"/>
           <w:numId w:val="0"/>
         </w:numPr>
         <w:jc w:val="left"/>
@@ -1541,6 +1577,7 @@
     <w:p>
       <w:pPr>
         <w:numPr>
+          <w:ilvl w:val="0"/>
           <w:numId w:val="0"/>
         </w:numPr>
         <w:jc w:val="left"/>
@@ -1582,35 +1619,37 @@
     <w:p>
       <w:pPr>
         <w:numPr>
-          <w:numId w:val="0"/>
-        </w:numPr>
-        <w:jc w:val="left"/>
-        <w:rPr>
-          <w:rFonts w:hint="default" w:ascii="Times New Roman" w:hAnsi="Times New Roman"/>
-          <w:b w:val="0"/>
-          <w:bCs w:val="0"/>
-          <w:sz w:val="28"/>
-          <w:szCs w:val="28"/>
-          <w:u w:val="none"/>
-          <w:lang w:val="en-IN"/>
-        </w:rPr>
-      </w:pPr>
-      <w:r>
-        <w:rPr>
-          <w:rFonts w:hint="default" w:ascii="Times New Roman" w:hAnsi="Times New Roman"/>
-          <w:b w:val="0"/>
-          <w:bCs w:val="0"/>
-          <w:sz w:val="28"/>
-          <w:szCs w:val="28"/>
-          <w:u w:val="none"/>
-          <w:lang w:val="en-IN"/>
-        </w:rPr>
-        <w:tab/>
-      </w:r>
-    </w:p>
-    <w:p>
-      <w:pPr>
-        <w:numPr>
+          <w:ilvl w:val="0"/>
+          <w:numId w:val="0"/>
+        </w:numPr>
+        <w:jc w:val="left"/>
+        <w:rPr>
+          <w:rFonts w:hint="default" w:ascii="Times New Roman" w:hAnsi="Times New Roman"/>
+          <w:b w:val="0"/>
+          <w:bCs w:val="0"/>
+          <w:sz w:val="28"/>
+          <w:szCs w:val="28"/>
+          <w:u w:val="none"/>
+          <w:lang w:val="en-IN"/>
+        </w:rPr>
+      </w:pPr>
+      <w:r>
+        <w:rPr>
+          <w:rFonts w:hint="default" w:ascii="Times New Roman" w:hAnsi="Times New Roman"/>
+          <w:b w:val="0"/>
+          <w:bCs w:val="0"/>
+          <w:sz w:val="28"/>
+          <w:szCs w:val="28"/>
+          <w:u w:val="none"/>
+          <w:lang w:val="en-IN"/>
+        </w:rPr>
+        <w:tab/>
+      </w:r>
+    </w:p>
+    <w:p>
+      <w:pPr>
+        <w:numPr>
+          <w:ilvl w:val="0"/>
           <w:numId w:val="0"/>
         </w:numPr>
         <w:jc w:val="left"/>
@@ -1652,6 +1691,7 @@
     <w:p>
       <w:pPr>
         <w:numPr>
+          <w:ilvl w:val="0"/>
           <w:numId w:val="0"/>
         </w:numPr>
         <w:jc w:val="left"/>
@@ -1693,6 +1733,7 @@
     <w:p>
       <w:pPr>
         <w:numPr>
+          <w:ilvl w:val="0"/>
           <w:numId w:val="0"/>
         </w:numPr>
         <w:jc w:val="left"/>
@@ -1734,6 +1775,7 @@
     <w:p>
       <w:pPr>
         <w:numPr>
+          <w:ilvl w:val="0"/>
           <w:numId w:val="0"/>
         </w:numPr>
         <w:jc w:val="left"/>
@@ -1775,6 +1817,7 @@
     <w:p>
       <w:pPr>
         <w:numPr>
+          <w:ilvl w:val="0"/>
           <w:numId w:val="0"/>
         </w:numPr>
         <w:jc w:val="left"/>
@@ -1816,6 +1859,7 @@
     <w:p>
       <w:pPr>
         <w:numPr>
+          <w:ilvl w:val="0"/>
           <w:numId w:val="0"/>
         </w:numPr>
         <w:jc w:val="left"/>
@@ -1857,6 +1901,7 @@
     <w:p>
       <w:pPr>
         <w:numPr>
+          <w:ilvl w:val="0"/>
           <w:numId w:val="0"/>
         </w:numPr>
         <w:jc w:val="left"/>
@@ -1898,6 +1943,7 @@
     <w:p>
       <w:pPr>
         <w:numPr>
+          <w:ilvl w:val="0"/>
           <w:numId w:val="0"/>
         </w:numPr>
         <w:jc w:val="left"/>
@@ -1939,64 +1985,67 @@
     <w:p>
       <w:pPr>
         <w:numPr>
-          <w:numId w:val="0"/>
-        </w:numPr>
-        <w:jc w:val="left"/>
-        <w:rPr>
-          <w:rFonts w:hint="default" w:ascii="Times New Roman" w:hAnsi="Times New Roman"/>
-          <w:b w:val="0"/>
-          <w:bCs w:val="0"/>
-          <w:sz w:val="28"/>
-          <w:szCs w:val="28"/>
-          <w:u w:val="none"/>
-          <w:lang w:val="en-IN"/>
-        </w:rPr>
-      </w:pPr>
-      <w:r>
-        <w:rPr>
-          <w:rFonts w:hint="default" w:ascii="Times New Roman" w:hAnsi="Times New Roman"/>
-          <w:b w:val="0"/>
-          <w:bCs w:val="0"/>
-          <w:sz w:val="28"/>
-          <w:szCs w:val="28"/>
-          <w:u w:val="none"/>
-          <w:lang w:val="en-IN"/>
-        </w:rPr>
-        <w:tab/>
-      </w:r>
-    </w:p>
-    <w:p>
-      <w:pPr>
-        <w:numPr>
-          <w:numId w:val="0"/>
-        </w:numPr>
-        <w:jc w:val="left"/>
-        <w:rPr>
-          <w:rFonts w:hint="default" w:ascii="Times New Roman" w:hAnsi="Times New Roman"/>
-          <w:b w:val="0"/>
-          <w:bCs w:val="0"/>
-          <w:sz w:val="28"/>
-          <w:szCs w:val="28"/>
-          <w:u w:val="none"/>
-          <w:lang w:val="en-IN"/>
-        </w:rPr>
-      </w:pPr>
-      <w:r>
-        <w:rPr>
-          <w:rFonts w:hint="default" w:ascii="Times New Roman" w:hAnsi="Times New Roman"/>
-          <w:b w:val="0"/>
-          <w:bCs w:val="0"/>
-          <w:sz w:val="28"/>
-          <w:szCs w:val="28"/>
-          <w:u w:val="none"/>
-          <w:lang w:val="en-IN"/>
-        </w:rPr>
-        <w:tab/>
-      </w:r>
-    </w:p>
-    <w:p>
-      <w:pPr>
-        <w:numPr>
+          <w:ilvl w:val="0"/>
+          <w:numId w:val="0"/>
+        </w:numPr>
+        <w:jc w:val="left"/>
+        <w:rPr>
+          <w:rFonts w:hint="default" w:ascii="Times New Roman" w:hAnsi="Times New Roman"/>
+          <w:b w:val="0"/>
+          <w:bCs w:val="0"/>
+          <w:sz w:val="28"/>
+          <w:szCs w:val="28"/>
+          <w:u w:val="none"/>
+          <w:lang w:val="en-IN"/>
+        </w:rPr>
+      </w:pPr>
+      <w:r>
+        <w:rPr>
+          <w:rFonts w:hint="default" w:ascii="Times New Roman" w:hAnsi="Times New Roman"/>
+          <w:b w:val="0"/>
+          <w:bCs w:val="0"/>
+          <w:sz w:val="28"/>
+          <w:szCs w:val="28"/>
+          <w:u w:val="none"/>
+          <w:lang w:val="en-IN"/>
+        </w:rPr>
+        <w:tab/>
+      </w:r>
+    </w:p>
+    <w:p>
+      <w:pPr>
+        <w:numPr>
+          <w:ilvl w:val="0"/>
+          <w:numId w:val="0"/>
+        </w:numPr>
+        <w:jc w:val="left"/>
+        <w:rPr>
+          <w:rFonts w:hint="default" w:ascii="Times New Roman" w:hAnsi="Times New Roman"/>
+          <w:b w:val="0"/>
+          <w:bCs w:val="0"/>
+          <w:sz w:val="28"/>
+          <w:szCs w:val="28"/>
+          <w:u w:val="none"/>
+          <w:lang w:val="en-IN"/>
+        </w:rPr>
+      </w:pPr>
+      <w:r>
+        <w:rPr>
+          <w:rFonts w:hint="default" w:ascii="Times New Roman" w:hAnsi="Times New Roman"/>
+          <w:b w:val="0"/>
+          <w:bCs w:val="0"/>
+          <w:sz w:val="28"/>
+          <w:szCs w:val="28"/>
+          <w:u w:val="none"/>
+          <w:lang w:val="en-IN"/>
+        </w:rPr>
+        <w:tab/>
+      </w:r>
+    </w:p>
+    <w:p>
+      <w:pPr>
+        <w:numPr>
+          <w:ilvl w:val="0"/>
           <w:numId w:val="0"/>
         </w:numPr>
         <w:jc w:val="left"/>
@@ -2038,6 +2087,7 @@
     <w:p>
       <w:pPr>
         <w:numPr>
+          <w:ilvl w:val="0"/>
           <w:numId w:val="0"/>
         </w:numPr>
         <w:jc w:val="left"/>
@@ -2079,6 +2129,7 @@
     <w:p>
       <w:pPr>
         <w:numPr>
+          <w:ilvl w:val="0"/>
           <w:numId w:val="0"/>
         </w:numPr>
         <w:jc w:val="left"/>
@@ -2120,6 +2171,7 @@
     <w:p>
       <w:pPr>
         <w:numPr>
+          <w:ilvl w:val="0"/>
           <w:numId w:val="0"/>
         </w:numPr>
         <w:jc w:val="left"/>
@@ -2161,6 +2213,7 @@
     <w:p>
       <w:pPr>
         <w:numPr>
+          <w:ilvl w:val="0"/>
           <w:numId w:val="0"/>
         </w:numPr>
         <w:jc w:val="left"/>
@@ -2202,6 +2255,7 @@
     <w:p>
       <w:pPr>
         <w:numPr>
+          <w:ilvl w:val="0"/>
           <w:numId w:val="0"/>
         </w:numPr>
         <w:jc w:val="left"/>
@@ -2243,35 +2297,37 @@
     <w:p>
       <w:pPr>
         <w:numPr>
-          <w:numId w:val="0"/>
-        </w:numPr>
-        <w:jc w:val="left"/>
-        <w:rPr>
-          <w:rFonts w:hint="default" w:ascii="Times New Roman" w:hAnsi="Times New Roman"/>
-          <w:b w:val="0"/>
-          <w:bCs w:val="0"/>
-          <w:sz w:val="28"/>
-          <w:szCs w:val="28"/>
-          <w:u w:val="none"/>
-          <w:lang w:val="en-IN"/>
-        </w:rPr>
-      </w:pPr>
-      <w:r>
-        <w:rPr>
-          <w:rFonts w:hint="default" w:ascii="Times New Roman" w:hAnsi="Times New Roman"/>
-          <w:b w:val="0"/>
-          <w:bCs w:val="0"/>
-          <w:sz w:val="28"/>
-          <w:szCs w:val="28"/>
-          <w:u w:val="none"/>
-          <w:lang w:val="en-IN"/>
-        </w:rPr>
-        <w:tab/>
-      </w:r>
-    </w:p>
-    <w:p>
-      <w:pPr>
-        <w:numPr>
+          <w:ilvl w:val="0"/>
+          <w:numId w:val="0"/>
+        </w:numPr>
+        <w:jc w:val="left"/>
+        <w:rPr>
+          <w:rFonts w:hint="default" w:ascii="Times New Roman" w:hAnsi="Times New Roman"/>
+          <w:b w:val="0"/>
+          <w:bCs w:val="0"/>
+          <w:sz w:val="28"/>
+          <w:szCs w:val="28"/>
+          <w:u w:val="none"/>
+          <w:lang w:val="en-IN"/>
+        </w:rPr>
+      </w:pPr>
+      <w:r>
+        <w:rPr>
+          <w:rFonts w:hint="default" w:ascii="Times New Roman" w:hAnsi="Times New Roman"/>
+          <w:b w:val="0"/>
+          <w:bCs w:val="0"/>
+          <w:sz w:val="28"/>
+          <w:szCs w:val="28"/>
+          <w:u w:val="none"/>
+          <w:lang w:val="en-IN"/>
+        </w:rPr>
+        <w:tab/>
+      </w:r>
+    </w:p>
+    <w:p>
+      <w:pPr>
+        <w:numPr>
+          <w:ilvl w:val="0"/>
           <w:numId w:val="0"/>
         </w:numPr>
         <w:jc w:val="left"/>
@@ -2313,6 +2369,7 @@
     <w:p>
       <w:pPr>
         <w:numPr>
+          <w:ilvl w:val="0"/>
           <w:numId w:val="0"/>
         </w:numPr>
         <w:jc w:val="left"/>
@@ -2354,6 +2411,7 @@
     <w:p>
       <w:pPr>
         <w:numPr>
+          <w:ilvl w:val="0"/>
           <w:numId w:val="0"/>
         </w:numPr>
         <w:jc w:val="left"/>
@@ -2395,6 +2453,7 @@
     <w:p>
       <w:pPr>
         <w:numPr>
+          <w:ilvl w:val="0"/>
           <w:numId w:val="0"/>
         </w:numPr>
         <w:jc w:val="left"/>
@@ -2436,6 +2495,7 @@
     <w:p>
       <w:pPr>
         <w:numPr>
+          <w:ilvl w:val="0"/>
           <w:numId w:val="0"/>
         </w:numPr>
         <w:jc w:val="left"/>
@@ -2477,6 +2537,7 @@
     <w:p>
       <w:pPr>
         <w:numPr>
+          <w:ilvl w:val="0"/>
           <w:numId w:val="0"/>
         </w:numPr>
         <w:jc w:val="left"/>
@@ -2518,6 +2579,7 @@
     <w:p>
       <w:pPr>
         <w:numPr>
+          <w:ilvl w:val="0"/>
           <w:numId w:val="0"/>
         </w:numPr>
         <w:jc w:val="left"/>
@@ -2559,6 +2621,7 @@
     <w:p>
       <w:pPr>
         <w:numPr>
+          <w:ilvl w:val="0"/>
           <w:numId w:val="0"/>
         </w:numPr>
         <w:jc w:val="left"/>
@@ -2600,6 +2663,7 @@
     <w:p>
       <w:pPr>
         <w:numPr>
+          <w:ilvl w:val="0"/>
           <w:numId w:val="0"/>
         </w:numPr>
         <w:jc w:val="left"/>
@@ -2641,6 +2705,7 @@
     <w:p>
       <w:pPr>
         <w:numPr>
+          <w:ilvl w:val="0"/>
           <w:numId w:val="0"/>
         </w:numPr>
         <w:jc w:val="left"/>
@@ -2682,6 +2747,7 @@
     <w:p>
       <w:pPr>
         <w:numPr>
+          <w:ilvl w:val="0"/>
           <w:numId w:val="0"/>
         </w:numPr>
         <w:jc w:val="left"/>
@@ -2723,6 +2789,7 @@
     <w:p>
       <w:pPr>
         <w:numPr>
+          <w:ilvl w:val="0"/>
           <w:numId w:val="0"/>
         </w:numPr>
         <w:jc w:val="left"/>
@@ -2764,6 +2831,7 @@
     <w:p>
       <w:pPr>
         <w:numPr>
+          <w:ilvl w:val="0"/>
           <w:numId w:val="0"/>
         </w:numPr>
         <w:jc w:val="left"/>
@@ -2805,35 +2873,37 @@
     <w:p>
       <w:pPr>
         <w:numPr>
-          <w:numId w:val="0"/>
-        </w:numPr>
-        <w:jc w:val="left"/>
-        <w:rPr>
-          <w:rFonts w:hint="default" w:ascii="Times New Roman" w:hAnsi="Times New Roman"/>
-          <w:b w:val="0"/>
-          <w:bCs w:val="0"/>
-          <w:sz w:val="28"/>
-          <w:szCs w:val="28"/>
-          <w:u w:val="none"/>
-          <w:lang w:val="en-IN"/>
-        </w:rPr>
-      </w:pPr>
-      <w:r>
-        <w:rPr>
-          <w:rFonts w:hint="default" w:ascii="Times New Roman" w:hAnsi="Times New Roman"/>
-          <w:b w:val="0"/>
-          <w:bCs w:val="0"/>
-          <w:sz w:val="28"/>
-          <w:szCs w:val="28"/>
-          <w:u w:val="none"/>
-          <w:lang w:val="en-IN"/>
-        </w:rPr>
-        <w:tab/>
-      </w:r>
-    </w:p>
-    <w:p>
-      <w:pPr>
-        <w:numPr>
+          <w:ilvl w:val="0"/>
+          <w:numId w:val="0"/>
+        </w:numPr>
+        <w:jc w:val="left"/>
+        <w:rPr>
+          <w:rFonts w:hint="default" w:ascii="Times New Roman" w:hAnsi="Times New Roman"/>
+          <w:b w:val="0"/>
+          <w:bCs w:val="0"/>
+          <w:sz w:val="28"/>
+          <w:szCs w:val="28"/>
+          <w:u w:val="none"/>
+          <w:lang w:val="en-IN"/>
+        </w:rPr>
+      </w:pPr>
+      <w:r>
+        <w:rPr>
+          <w:rFonts w:hint="default" w:ascii="Times New Roman" w:hAnsi="Times New Roman"/>
+          <w:b w:val="0"/>
+          <w:bCs w:val="0"/>
+          <w:sz w:val="28"/>
+          <w:szCs w:val="28"/>
+          <w:u w:val="none"/>
+          <w:lang w:val="en-IN"/>
+        </w:rPr>
+        <w:tab/>
+      </w:r>
+    </w:p>
+    <w:p>
+      <w:pPr>
+        <w:numPr>
+          <w:ilvl w:val="0"/>
           <w:numId w:val="0"/>
         </w:numPr>
         <w:jc w:val="left"/>
@@ -2875,6 +2945,7 @@
     <w:p>
       <w:pPr>
         <w:numPr>
+          <w:ilvl w:val="0"/>
           <w:numId w:val="0"/>
         </w:numPr>
         <w:jc w:val="left"/>
@@ -2916,6 +2987,7 @@
     <w:p>
       <w:pPr>
         <w:numPr>
+          <w:ilvl w:val="0"/>
           <w:numId w:val="0"/>
         </w:numPr>
         <w:jc w:val="left"/>
@@ -2957,6 +3029,7 @@
     <w:p>
       <w:pPr>
         <w:numPr>
+          <w:ilvl w:val="0"/>
           <w:numId w:val="0"/>
         </w:numPr>
         <w:jc w:val="left"/>
@@ -2998,6 +3071,7 @@
     <w:p>
       <w:pPr>
         <w:numPr>
+          <w:ilvl w:val="0"/>
           <w:numId w:val="0"/>
         </w:numPr>
         <w:jc w:val="left"/>
@@ -3039,6 +3113,7 @@
     <w:p>
       <w:pPr>
         <w:numPr>
+          <w:ilvl w:val="0"/>
           <w:numId w:val="0"/>
         </w:numPr>
         <w:jc w:val="left"/>
@@ -3080,6 +3155,7 @@
     <w:p>
       <w:pPr>
         <w:numPr>
+          <w:ilvl w:val="0"/>
           <w:numId w:val="0"/>
         </w:numPr>
         <w:jc w:val="left"/>
@@ -3121,95 +3197,100 @@
     <w:p>
       <w:pPr>
         <w:numPr>
-          <w:numId w:val="0"/>
-        </w:numPr>
-        <w:jc w:val="left"/>
-        <w:rPr>
-          <w:rFonts w:hint="default" w:ascii="Times New Roman" w:hAnsi="Times New Roman"/>
-          <w:b w:val="0"/>
-          <w:bCs w:val="0"/>
-          <w:sz w:val="28"/>
-          <w:szCs w:val="28"/>
-          <w:u w:val="none"/>
-          <w:lang w:val="en-IN"/>
-        </w:rPr>
-      </w:pPr>
-      <w:r>
-        <w:rPr>
-          <w:rFonts w:hint="default" w:ascii="Times New Roman" w:hAnsi="Times New Roman"/>
-          <w:b w:val="0"/>
-          <w:bCs w:val="0"/>
-          <w:sz w:val="28"/>
-          <w:szCs w:val="28"/>
-          <w:u w:val="none"/>
-          <w:lang w:val="en-IN"/>
-        </w:rPr>
-        <w:tab/>
-      </w:r>
-    </w:p>
-    <w:p>
-      <w:pPr>
-        <w:numPr>
-          <w:numId w:val="0"/>
-        </w:numPr>
-        <w:jc w:val="left"/>
-        <w:rPr>
-          <w:rFonts w:hint="default" w:ascii="Times New Roman" w:hAnsi="Times New Roman"/>
-          <w:b w:val="0"/>
-          <w:bCs w:val="0"/>
-          <w:sz w:val="28"/>
-          <w:szCs w:val="28"/>
-          <w:u w:val="none"/>
-          <w:lang w:val="en-IN"/>
-        </w:rPr>
-      </w:pPr>
-    </w:p>
-    <w:p>
-      <w:pPr>
-        <w:numPr>
-          <w:numId w:val="0"/>
-        </w:numPr>
-        <w:jc w:val="left"/>
-        <w:rPr>
-          <w:rFonts w:hint="default" w:ascii="Times New Roman" w:hAnsi="Times New Roman"/>
-          <w:b w:val="0"/>
-          <w:bCs w:val="0"/>
-          <w:sz w:val="28"/>
-          <w:szCs w:val="28"/>
-          <w:u w:val="none"/>
-          <w:lang w:val="en-IN"/>
-        </w:rPr>
-      </w:pPr>
-    </w:p>
-    <w:p>
-      <w:pPr>
-        <w:numPr>
-          <w:numId w:val="0"/>
-        </w:numPr>
-        <w:jc w:val="left"/>
-        <w:rPr>
-          <w:rFonts w:hint="default" w:ascii="Times New Roman" w:hAnsi="Times New Roman"/>
-          <w:b w:val="0"/>
-          <w:bCs w:val="0"/>
-          <w:sz w:val="28"/>
-          <w:szCs w:val="28"/>
-          <w:u w:val="none"/>
-          <w:lang w:val="en-IN"/>
-        </w:rPr>
-      </w:pPr>
-    </w:p>
-    <w:p>
-      <w:pPr>
-        <w:numPr>
-          <w:numId w:val="0"/>
-        </w:numPr>
-        <w:jc w:val="left"/>
-        <w:rPr>
-          <w:rFonts w:hint="default" w:ascii="Times New Roman" w:hAnsi="Times New Roman"/>
-          <w:b w:val="0"/>
-          <w:bCs w:val="0"/>
-          <w:sz w:val="28"/>
-          <w:szCs w:val="28"/>
+          <w:ilvl w:val="0"/>
+          <w:numId w:val="0"/>
+        </w:numPr>
+        <w:jc w:val="left"/>
+        <w:rPr>
+          <w:rFonts w:hint="default" w:ascii="Times New Roman" w:hAnsi="Times New Roman"/>
+          <w:b w:val="0"/>
+          <w:bCs w:val="0"/>
+          <w:sz w:val="28"/>
+          <w:szCs w:val="28"/>
+          <w:u w:val="none"/>
+          <w:lang w:val="en-IN"/>
+        </w:rPr>
+      </w:pPr>
+      <w:r>
+        <w:rPr>
+          <w:rFonts w:hint="default" w:ascii="Times New Roman" w:hAnsi="Times New Roman"/>
+          <w:b w:val="0"/>
+          <w:bCs w:val="0"/>
+          <w:sz w:val="28"/>
+          <w:szCs w:val="28"/>
+          <w:u w:val="none"/>
+          <w:lang w:val="en-IN"/>
+        </w:rPr>
+        <w:tab/>
+      </w:r>
+    </w:p>
+    <w:p>
+      <w:pPr>
+        <w:numPr>
+          <w:ilvl w:val="0"/>
+          <w:numId w:val="0"/>
+        </w:numPr>
+        <w:jc w:val="left"/>
+        <w:rPr>
+          <w:rFonts w:hint="default" w:ascii="Times New Roman" w:hAnsi="Times New Roman"/>
+          <w:b w:val="0"/>
+          <w:bCs w:val="0"/>
+          <w:sz w:val="28"/>
+          <w:szCs w:val="28"/>
+          <w:u w:val="none"/>
+          <w:lang w:val="en-IN"/>
+        </w:rPr>
+      </w:pPr>
+    </w:p>
+    <w:p>
+      <w:pPr>
+        <w:numPr>
+          <w:ilvl w:val="0"/>
+          <w:numId w:val="0"/>
+        </w:numPr>
+        <w:jc w:val="left"/>
+        <w:rPr>
+          <w:rFonts w:hint="default" w:ascii="Times New Roman" w:hAnsi="Times New Roman"/>
+          <w:b w:val="0"/>
+          <w:bCs w:val="0"/>
+          <w:sz w:val="28"/>
+          <w:szCs w:val="28"/>
+          <w:u w:val="none"/>
+          <w:lang w:val="en-IN"/>
+        </w:rPr>
+      </w:pPr>
+    </w:p>
+    <w:p>
+      <w:pPr>
+        <w:numPr>
+          <w:ilvl w:val="0"/>
+          <w:numId w:val="0"/>
+        </w:numPr>
+        <w:jc w:val="left"/>
+        <w:rPr>
+          <w:rFonts w:hint="default" w:ascii="Times New Roman" w:hAnsi="Times New Roman"/>
+          <w:b w:val="0"/>
+          <w:bCs w:val="0"/>
+          <w:sz w:val="28"/>
+          <w:szCs w:val="28"/>
+          <w:u w:val="none"/>
+          <w:lang w:val="en-IN"/>
+        </w:rPr>
+      </w:pPr>
+    </w:p>
+    <w:p>
+      <w:pPr>
+        <w:numPr>
+          <w:ilvl w:val="0"/>
+          <w:numId w:val="0"/>
+        </w:numPr>
+        <w:jc w:val="left"/>
+        <w:rPr>
+          <w:rFonts w:hint="default" w:ascii="Times New Roman" w:hAnsi="Times New Roman"/>
+          <w:b/>
+          <w:bCs/>
+          <w:sz w:val="32"/>
+          <w:szCs w:val="32"/>
           <w:u w:val="none"/>
           <w:lang w:val="en-IN"/>
         </w:rPr>
@@ -3225,21 +3306,21 @@
         <w:jc w:val="left"/>
         <w:rPr>
           <w:rFonts w:hint="default" w:ascii="Times New Roman" w:hAnsi="Times New Roman"/>
-          <w:b w:val="0"/>
-          <w:bCs w:val="0"/>
-          <w:sz w:val="28"/>
-          <w:szCs w:val="28"/>
-          <w:u w:val="none"/>
-          <w:lang w:val="en-IN"/>
-        </w:rPr>
-      </w:pPr>
-      <w:r>
-        <w:rPr>
-          <w:rFonts w:hint="default" w:ascii="Times New Roman" w:hAnsi="Times New Roman"/>
-          <w:b w:val="0"/>
-          <w:bCs w:val="0"/>
-          <w:sz w:val="28"/>
-          <w:szCs w:val="28"/>
+          <w:b/>
+          <w:bCs/>
+          <w:sz w:val="32"/>
+          <w:szCs w:val="32"/>
+          <w:u w:val="none"/>
+          <w:lang w:val="en-IN"/>
+        </w:rPr>
+      </w:pPr>
+      <w:r>
+        <w:rPr>
+          <w:rFonts w:hint="default" w:ascii="Times New Roman" w:hAnsi="Times New Roman"/>
+          <w:b/>
+          <w:bCs/>
+          <w:sz w:val="32"/>
+          <w:szCs w:val="32"/>
           <w:u w:val="none"/>
           <w:lang w:val="en-IN"/>
         </w:rPr>
@@ -3249,23 +3330,25 @@
     <w:p>
       <w:pPr>
         <w:numPr>
-          <w:numId w:val="0"/>
-        </w:numPr>
-        <w:jc w:val="left"/>
-        <w:rPr>
-          <w:rFonts w:hint="default" w:ascii="Times New Roman" w:hAnsi="Times New Roman"/>
-          <w:b w:val="0"/>
-          <w:bCs w:val="0"/>
-          <w:sz w:val="28"/>
-          <w:szCs w:val="28"/>
-          <w:u w:val="none"/>
-          <w:lang w:val="en-IN"/>
-        </w:rPr>
-      </w:pPr>
-    </w:p>
-    <w:p>
-      <w:pPr>
-        <w:numPr>
+          <w:ilvl w:val="0"/>
+          <w:numId w:val="0"/>
+        </w:numPr>
+        <w:jc w:val="left"/>
+        <w:rPr>
+          <w:rFonts w:hint="default" w:ascii="Times New Roman" w:hAnsi="Times New Roman"/>
+          <w:b w:val="0"/>
+          <w:bCs w:val="0"/>
+          <w:sz w:val="28"/>
+          <w:szCs w:val="28"/>
+          <w:u w:val="none"/>
+          <w:lang w:val="en-IN"/>
+        </w:rPr>
+      </w:pPr>
+    </w:p>
+    <w:p>
+      <w:pPr>
+        <w:numPr>
+          <w:ilvl w:val="0"/>
           <w:numId w:val="0"/>
         </w:numPr>
         <w:jc w:val="left"/>
@@ -3295,40 +3378,43 @@
     <w:p>
       <w:pPr>
         <w:numPr>
-          <w:numId w:val="0"/>
-        </w:numPr>
-        <w:jc w:val="left"/>
-        <w:rPr>
-          <w:rFonts w:hint="default" w:ascii="Times New Roman" w:hAnsi="Times New Roman"/>
-          <w:b w:val="0"/>
-          <w:bCs w:val="0"/>
-          <w:sz w:val="28"/>
-          <w:szCs w:val="28"/>
-          <w:u w:val="none"/>
-          <w:lang w:val="en-IN"/>
-        </w:rPr>
-      </w:pPr>
-    </w:p>
-    <w:p>
-      <w:pPr>
-        <w:numPr>
-          <w:numId w:val="0"/>
-        </w:numPr>
-        <w:jc w:val="left"/>
-        <w:rPr>
-          <w:rFonts w:hint="default" w:ascii="Times New Roman" w:hAnsi="Times New Roman"/>
-          <w:b w:val="0"/>
-          <w:bCs w:val="0"/>
-          <w:sz w:val="28"/>
-          <w:szCs w:val="28"/>
-          <w:u w:val="none"/>
-          <w:lang w:val="en-IN"/>
-        </w:rPr>
-      </w:pPr>
-    </w:p>
-    <w:p>
-      <w:pPr>
-        <w:numPr>
+          <w:ilvl w:val="0"/>
+          <w:numId w:val="0"/>
+        </w:numPr>
+        <w:jc w:val="left"/>
+        <w:rPr>
+          <w:rFonts w:hint="default" w:ascii="Times New Roman" w:hAnsi="Times New Roman"/>
+          <w:b w:val="0"/>
+          <w:bCs w:val="0"/>
+          <w:sz w:val="28"/>
+          <w:szCs w:val="28"/>
+          <w:u w:val="none"/>
+          <w:lang w:val="en-IN"/>
+        </w:rPr>
+      </w:pPr>
+    </w:p>
+    <w:p>
+      <w:pPr>
+        <w:numPr>
+          <w:ilvl w:val="0"/>
+          <w:numId w:val="0"/>
+        </w:numPr>
+        <w:jc w:val="left"/>
+        <w:rPr>
+          <w:rFonts w:hint="default" w:ascii="Times New Roman" w:hAnsi="Times New Roman"/>
+          <w:b w:val="0"/>
+          <w:bCs w:val="0"/>
+          <w:sz w:val="28"/>
+          <w:szCs w:val="28"/>
+          <w:u w:val="none"/>
+          <w:lang w:val="en-IN"/>
+        </w:rPr>
+      </w:pPr>
+    </w:p>
+    <w:p>
+      <w:pPr>
+        <w:numPr>
+          <w:ilvl w:val="0"/>
           <w:numId w:val="0"/>
         </w:numPr>
         <w:jc w:val="left"/>
@@ -3358,6 +3444,7 @@
     <w:p>
       <w:pPr>
         <w:numPr>
+          <w:ilvl w:val="0"/>
           <w:numId w:val="0"/>
         </w:numPr>
         <w:jc w:val="left"/>
@@ -3399,6 +3486,7 @@
     <w:p>
       <w:pPr>
         <w:numPr>
+          <w:ilvl w:val="0"/>
           <w:numId w:val="0"/>
         </w:numPr>
         <w:jc w:val="left"/>
@@ -3440,6 +3528,7 @@
     <w:p>
       <w:pPr>
         <w:numPr>
+          <w:ilvl w:val="0"/>
           <w:numId w:val="0"/>
         </w:numPr>
         <w:jc w:val="left"/>
@@ -3481,6 +3570,7 @@
     <w:p>
       <w:pPr>
         <w:numPr>
+          <w:ilvl w:val="0"/>
           <w:numId w:val="0"/>
         </w:numPr>
         <w:jc w:val="left"/>
@@ -3522,6 +3612,7 @@
     <w:p>
       <w:pPr>
         <w:numPr>
+          <w:ilvl w:val="0"/>
           <w:numId w:val="0"/>
         </w:numPr>
         <w:jc w:val="left"/>
@@ -3563,6 +3654,7 @@
     <w:p>
       <w:pPr>
         <w:numPr>
+          <w:ilvl w:val="0"/>
           <w:numId w:val="0"/>
         </w:numPr>
         <w:jc w:val="left"/>
@@ -3592,6 +3684,7 @@
     <w:p>
       <w:pPr>
         <w:numPr>
+          <w:ilvl w:val="0"/>
           <w:numId w:val="0"/>
         </w:numPr>
         <w:jc w:val="left"/>
@@ -3621,6 +3714,7 @@
     <w:p>
       <w:pPr>
         <w:numPr>
+          <w:ilvl w:val="0"/>
           <w:numId w:val="0"/>
         </w:numPr>
         <w:jc w:val="left"/>
@@ -3650,6 +3744,7 @@
     <w:p>
       <w:pPr>
         <w:numPr>
+          <w:ilvl w:val="0"/>
           <w:numId w:val="0"/>
         </w:numPr>
         <w:jc w:val="left"/>
@@ -3679,23 +3774,25 @@
     <w:p>
       <w:pPr>
         <w:numPr>
-          <w:numId w:val="0"/>
-        </w:numPr>
-        <w:jc w:val="left"/>
-        <w:rPr>
-          <w:rFonts w:hint="default" w:ascii="Times New Roman" w:hAnsi="Times New Roman"/>
-          <w:b w:val="0"/>
-          <w:bCs w:val="0"/>
-          <w:sz w:val="28"/>
-          <w:szCs w:val="28"/>
-          <w:u w:val="none"/>
-          <w:lang w:val="en-IN"/>
-        </w:rPr>
-      </w:pPr>
-    </w:p>
-    <w:p>
-      <w:pPr>
-        <w:numPr>
+          <w:ilvl w:val="0"/>
+          <w:numId w:val="0"/>
+        </w:numPr>
+        <w:jc w:val="left"/>
+        <w:rPr>
+          <w:rFonts w:hint="default" w:ascii="Times New Roman" w:hAnsi="Times New Roman"/>
+          <w:b w:val="0"/>
+          <w:bCs w:val="0"/>
+          <w:sz w:val="28"/>
+          <w:szCs w:val="28"/>
+          <w:u w:val="none"/>
+          <w:lang w:val="en-IN"/>
+        </w:rPr>
+      </w:pPr>
+    </w:p>
+    <w:p>
+      <w:pPr>
+        <w:numPr>
+          <w:ilvl w:val="0"/>
           <w:numId w:val="0"/>
         </w:numPr>
         <w:jc w:val="left"/>
@@ -4199,6 +4296,7 @@
     <w:p>
       <w:pPr>
         <w:numPr>
+          <w:ilvl w:val="0"/>
           <w:numId w:val="0"/>
         </w:numPr>
         <w:jc w:val="left"/>
@@ -4240,6 +4338,7 @@
     <w:p>
       <w:pPr>
         <w:numPr>
+          <w:ilvl w:val="0"/>
           <w:numId w:val="0"/>
         </w:numPr>
         <w:jc w:val="left"/>
@@ -4281,6 +4380,7 @@
     <w:p>
       <w:pPr>
         <w:numPr>
+          <w:ilvl w:val="0"/>
           <w:numId w:val="0"/>
         </w:numPr>
         <w:jc w:val="left"/>
@@ -4322,6 +4422,7 @@
     <w:p>
       <w:pPr>
         <w:numPr>
+          <w:ilvl w:val="0"/>
           <w:numId w:val="0"/>
         </w:numPr>
         <w:jc w:val="left"/>
@@ -4363,52 +4464,55 @@
     <w:p>
       <w:pPr>
         <w:numPr>
-          <w:numId w:val="0"/>
-        </w:numPr>
-        <w:jc w:val="left"/>
-        <w:rPr>
-          <w:rFonts w:hint="default" w:ascii="Times New Roman" w:hAnsi="Times New Roman"/>
-          <w:b w:val="0"/>
-          <w:bCs w:val="0"/>
-          <w:sz w:val="28"/>
-          <w:szCs w:val="28"/>
-          <w:u w:val="none"/>
-          <w:lang w:val="en-IN"/>
-        </w:rPr>
-      </w:pPr>
-      <w:r>
-        <w:rPr>
-          <w:rFonts w:hint="default" w:ascii="Times New Roman" w:hAnsi="Times New Roman"/>
-          <w:b w:val="0"/>
-          <w:bCs w:val="0"/>
-          <w:sz w:val="28"/>
-          <w:szCs w:val="28"/>
-          <w:u w:val="none"/>
-          <w:lang w:val="en-IN"/>
-        </w:rPr>
-        <w:tab/>
-      </w:r>
-    </w:p>
-    <w:p>
-      <w:pPr>
-        <w:numPr>
-          <w:numId w:val="0"/>
-        </w:numPr>
-        <w:jc w:val="left"/>
-        <w:rPr>
-          <w:rFonts w:hint="default" w:ascii="Times New Roman" w:hAnsi="Times New Roman"/>
-          <w:b w:val="0"/>
-          <w:bCs w:val="0"/>
-          <w:sz w:val="28"/>
-          <w:szCs w:val="28"/>
-          <w:u w:val="none"/>
-          <w:lang w:val="en-IN"/>
-        </w:rPr>
-      </w:pPr>
-    </w:p>
-    <w:p>
-      <w:pPr>
-        <w:numPr>
+          <w:ilvl w:val="0"/>
+          <w:numId w:val="0"/>
+        </w:numPr>
+        <w:jc w:val="left"/>
+        <w:rPr>
+          <w:rFonts w:hint="default" w:ascii="Times New Roman" w:hAnsi="Times New Roman"/>
+          <w:b w:val="0"/>
+          <w:bCs w:val="0"/>
+          <w:sz w:val="28"/>
+          <w:szCs w:val="28"/>
+          <w:u w:val="none"/>
+          <w:lang w:val="en-IN"/>
+        </w:rPr>
+      </w:pPr>
+      <w:r>
+        <w:rPr>
+          <w:rFonts w:hint="default" w:ascii="Times New Roman" w:hAnsi="Times New Roman"/>
+          <w:b w:val="0"/>
+          <w:bCs w:val="0"/>
+          <w:sz w:val="28"/>
+          <w:szCs w:val="28"/>
+          <w:u w:val="none"/>
+          <w:lang w:val="en-IN"/>
+        </w:rPr>
+        <w:tab/>
+      </w:r>
+    </w:p>
+    <w:p>
+      <w:pPr>
+        <w:numPr>
+          <w:ilvl w:val="0"/>
+          <w:numId w:val="0"/>
+        </w:numPr>
+        <w:jc w:val="left"/>
+        <w:rPr>
+          <w:rFonts w:hint="default" w:ascii="Times New Roman" w:hAnsi="Times New Roman"/>
+          <w:b w:val="0"/>
+          <w:bCs w:val="0"/>
+          <w:sz w:val="28"/>
+          <w:szCs w:val="28"/>
+          <w:u w:val="none"/>
+          <w:lang w:val="en-IN"/>
+        </w:rPr>
+      </w:pPr>
+    </w:p>
+    <w:p>
+      <w:pPr>
+        <w:numPr>
+          <w:ilvl w:val="0"/>
           <w:numId w:val="0"/>
         </w:numPr>
         <w:jc w:val="left"/>
@@ -4438,6 +4542,7 @@
     <w:p>
       <w:pPr>
         <w:numPr>
+          <w:ilvl w:val="0"/>
           <w:numId w:val="0"/>
         </w:numPr>
         <w:jc w:val="left"/>
@@ -4467,6 +4572,7 @@
     <w:p>
       <w:pPr>
         <w:numPr>
+          <w:ilvl w:val="0"/>
           <w:numId w:val="0"/>
         </w:numPr>
         <w:jc w:val="left"/>
@@ -4496,57 +4602,61 @@
     <w:p>
       <w:pPr>
         <w:numPr>
-          <w:numId w:val="0"/>
-        </w:numPr>
-        <w:jc w:val="left"/>
-        <w:rPr>
-          <w:rFonts w:hint="default" w:ascii="Times New Roman" w:hAnsi="Times New Roman"/>
-          <w:b w:val="0"/>
-          <w:bCs w:val="0"/>
-          <w:sz w:val="28"/>
-          <w:szCs w:val="28"/>
-          <w:u w:val="none"/>
-          <w:lang w:val="en-IN"/>
-        </w:rPr>
-      </w:pPr>
-    </w:p>
-    <w:p>
-      <w:pPr>
-        <w:numPr>
-          <w:numId w:val="0"/>
-        </w:numPr>
-        <w:jc w:val="left"/>
-        <w:rPr>
-          <w:rFonts w:hint="default" w:ascii="Times New Roman" w:hAnsi="Times New Roman"/>
-          <w:b w:val="0"/>
-          <w:bCs w:val="0"/>
-          <w:sz w:val="28"/>
-          <w:szCs w:val="28"/>
-          <w:u w:val="none"/>
-          <w:lang w:val="en-IN"/>
-        </w:rPr>
-      </w:pPr>
-    </w:p>
-    <w:p>
-      <w:pPr>
-        <w:numPr>
-          <w:numId w:val="0"/>
-        </w:numPr>
-        <w:jc w:val="left"/>
-        <w:rPr>
-          <w:rFonts w:hint="default" w:ascii="Times New Roman" w:hAnsi="Times New Roman"/>
-          <w:b w:val="0"/>
-          <w:bCs w:val="0"/>
-          <w:sz w:val="28"/>
-          <w:szCs w:val="28"/>
-          <w:u w:val="none"/>
-          <w:lang w:val="en-IN"/>
-        </w:rPr>
-      </w:pPr>
-    </w:p>
-    <w:p>
-      <w:pPr>
-        <w:numPr>
+          <w:ilvl w:val="0"/>
+          <w:numId w:val="0"/>
+        </w:numPr>
+        <w:jc w:val="left"/>
+        <w:rPr>
+          <w:rFonts w:hint="default" w:ascii="Times New Roman" w:hAnsi="Times New Roman"/>
+          <w:b w:val="0"/>
+          <w:bCs w:val="0"/>
+          <w:sz w:val="28"/>
+          <w:szCs w:val="28"/>
+          <w:u w:val="none"/>
+          <w:lang w:val="en-IN"/>
+        </w:rPr>
+      </w:pPr>
+    </w:p>
+    <w:p>
+      <w:pPr>
+        <w:numPr>
+          <w:ilvl w:val="0"/>
+          <w:numId w:val="0"/>
+        </w:numPr>
+        <w:jc w:val="left"/>
+        <w:rPr>
+          <w:rFonts w:hint="default" w:ascii="Times New Roman" w:hAnsi="Times New Roman"/>
+          <w:b w:val="0"/>
+          <w:bCs w:val="0"/>
+          <w:sz w:val="28"/>
+          <w:szCs w:val="28"/>
+          <w:u w:val="none"/>
+          <w:lang w:val="en-IN"/>
+        </w:rPr>
+      </w:pPr>
+    </w:p>
+    <w:p>
+      <w:pPr>
+        <w:numPr>
+          <w:ilvl w:val="0"/>
+          <w:numId w:val="0"/>
+        </w:numPr>
+        <w:jc w:val="left"/>
+        <w:rPr>
+          <w:rFonts w:hint="default" w:ascii="Times New Roman" w:hAnsi="Times New Roman"/>
+          <w:b w:val="0"/>
+          <w:bCs w:val="0"/>
+          <w:sz w:val="28"/>
+          <w:szCs w:val="28"/>
+          <w:u w:val="none"/>
+          <w:lang w:val="en-IN"/>
+        </w:rPr>
+      </w:pPr>
+    </w:p>
+    <w:p>
+      <w:pPr>
+        <w:numPr>
+          <w:ilvl w:val="0"/>
           <w:numId w:val="0"/>
         </w:numPr>
         <w:jc w:val="left"/>
@@ -4576,6 +4686,7 @@
     <w:p>
       <w:pPr>
         <w:numPr>
+          <w:ilvl w:val="0"/>
           <w:numId w:val="0"/>
         </w:numPr>
         <w:jc w:val="left"/>
@@ -4605,6 +4716,7 @@
     <w:p>
       <w:pPr>
         <w:numPr>
+          <w:ilvl w:val="0"/>
           <w:numId w:val="0"/>
         </w:numPr>
         <w:jc w:val="left"/>
@@ -4634,23 +4746,25 @@
     <w:p>
       <w:pPr>
         <w:numPr>
-          <w:numId w:val="0"/>
-        </w:numPr>
-        <w:jc w:val="left"/>
-        <w:rPr>
-          <w:rFonts w:hint="default" w:ascii="Times New Roman" w:hAnsi="Times New Roman"/>
-          <w:b w:val="0"/>
-          <w:bCs w:val="0"/>
-          <w:sz w:val="28"/>
-          <w:szCs w:val="28"/>
-          <w:u w:val="none"/>
-          <w:lang w:val="en-IN"/>
-        </w:rPr>
-      </w:pPr>
-    </w:p>
-    <w:p>
-      <w:pPr>
-        <w:numPr>
+          <w:ilvl w:val="0"/>
+          <w:numId w:val="0"/>
+        </w:numPr>
+        <w:jc w:val="left"/>
+        <w:rPr>
+          <w:rFonts w:hint="default" w:ascii="Times New Roman" w:hAnsi="Times New Roman"/>
+          <w:b w:val="0"/>
+          <w:bCs w:val="0"/>
+          <w:sz w:val="28"/>
+          <w:szCs w:val="28"/>
+          <w:u w:val="none"/>
+          <w:lang w:val="en-IN"/>
+        </w:rPr>
+      </w:pPr>
+    </w:p>
+    <w:p>
+      <w:pPr>
+        <w:numPr>
+          <w:ilvl w:val="0"/>
           <w:numId w:val="0"/>
         </w:numPr>
         <w:jc w:val="left"/>
@@ -4680,6 +4794,7 @@
     <w:p>
       <w:pPr>
         <w:numPr>
+          <w:ilvl w:val="0"/>
           <w:numId w:val="0"/>
         </w:numPr>
         <w:jc w:val="left"/>
@@ -4721,6 +4836,7 @@
     <w:p>
       <w:pPr>
         <w:numPr>
+          <w:ilvl w:val="0"/>
           <w:numId w:val="0"/>
         </w:numPr>
         <w:jc w:val="left"/>
@@ -4834,107 +4950,109 @@
     <w:p>
       <w:pPr>
         <w:numPr>
-          <w:numId w:val="0"/>
-        </w:numPr>
-        <w:jc w:val="left"/>
-        <w:rPr>
-          <w:rFonts w:hint="default" w:ascii="Times New Roman" w:hAnsi="Times New Roman"/>
-          <w:b w:val="0"/>
-          <w:bCs w:val="0"/>
-          <w:sz w:val="28"/>
-          <w:szCs w:val="28"/>
-          <w:u w:val="none"/>
-          <w:lang w:val="en-IN"/>
-        </w:rPr>
-      </w:pPr>
-      <w:r>
-        <w:rPr>
-          <w:rFonts w:hint="default" w:ascii="Times New Roman" w:hAnsi="Times New Roman"/>
-          <w:b w:val="0"/>
-          <w:bCs w:val="0"/>
-          <w:sz w:val="28"/>
-          <w:szCs w:val="28"/>
-          <w:u w:val="none"/>
-          <w:lang w:val="en-IN"/>
-        </w:rPr>
-        <w:tab/>
-      </w:r>
-      <w:r>
-        <w:rPr>
-          <w:rFonts w:hint="default" w:ascii="Times New Roman" w:hAnsi="Times New Roman"/>
-          <w:b w:val="0"/>
-          <w:bCs w:val="0"/>
-          <w:sz w:val="28"/>
-          <w:szCs w:val="28"/>
-          <w:u w:val="none"/>
-          <w:lang w:val="en-IN"/>
-        </w:rPr>
-        <w:tab/>
-      </w:r>
-      <w:r>
-        <w:rPr>
-          <w:rFonts w:hint="default" w:ascii="Times New Roman" w:hAnsi="Times New Roman"/>
-          <w:b w:val="0"/>
-          <w:bCs w:val="0"/>
-          <w:sz w:val="28"/>
-          <w:szCs w:val="28"/>
-          <w:u w:val="none"/>
-          <w:lang w:val="en-IN"/>
-        </w:rPr>
-        <w:tab/>
-      </w:r>
-      <w:r>
-        <w:rPr>
-          <w:rFonts w:hint="default" w:ascii="Times New Roman" w:hAnsi="Times New Roman"/>
-          <w:b w:val="0"/>
-          <w:bCs w:val="0"/>
-          <w:sz w:val="28"/>
-          <w:szCs w:val="28"/>
-          <w:u w:val="none"/>
-          <w:lang w:val="en-IN"/>
-        </w:rPr>
-        <w:tab/>
-      </w:r>
-      <w:r>
-        <w:rPr>
-          <w:rFonts w:hint="default" w:ascii="Times New Roman" w:hAnsi="Times New Roman"/>
-          <w:b w:val="0"/>
-          <w:bCs w:val="0"/>
-          <w:sz w:val="28"/>
-          <w:szCs w:val="28"/>
-          <w:u w:val="none"/>
-          <w:lang w:val="en-IN"/>
-        </w:rPr>
-        <w:tab/>
-      </w:r>
-      <w:r>
-        <w:rPr>
-          <w:rFonts w:hint="default" w:ascii="Times New Roman" w:hAnsi="Times New Roman"/>
-          <w:b w:val="0"/>
-          <w:bCs w:val="0"/>
-          <w:sz w:val="28"/>
-          <w:szCs w:val="28"/>
-          <w:u w:val="none"/>
-          <w:lang w:val="en-IN"/>
-        </w:rPr>
-        <w:tab/>
-      </w:r>
-      <w:r>
-        <w:rPr>
-          <w:rFonts w:hint="default" w:ascii="Times New Roman" w:hAnsi="Times New Roman"/>
-          <w:b w:val="0"/>
-          <w:bCs w:val="0"/>
-          <w:sz w:val="28"/>
-          <w:szCs w:val="28"/>
-          <w:u w:val="none"/>
-          <w:lang w:val="en-IN"/>
-        </w:rPr>
-        <w:tab/>
-      </w:r>
-    </w:p>
-    <w:p>
-      <w:pPr>
-        <w:numPr>
+          <w:ilvl w:val="0"/>
+          <w:numId w:val="0"/>
+        </w:numPr>
+        <w:jc w:val="left"/>
+        <w:rPr>
+          <w:rFonts w:hint="default" w:ascii="Times New Roman" w:hAnsi="Times New Roman"/>
+          <w:b w:val="0"/>
+          <w:bCs w:val="0"/>
+          <w:sz w:val="28"/>
+          <w:szCs w:val="28"/>
+          <w:u w:val="none"/>
+          <w:lang w:val="en-IN"/>
+        </w:rPr>
+      </w:pPr>
+      <w:r>
+        <w:rPr>
+          <w:rFonts w:hint="default" w:ascii="Times New Roman" w:hAnsi="Times New Roman"/>
+          <w:b w:val="0"/>
+          <w:bCs w:val="0"/>
+          <w:sz w:val="28"/>
+          <w:szCs w:val="28"/>
+          <w:u w:val="none"/>
+          <w:lang w:val="en-IN"/>
+        </w:rPr>
+        <w:tab/>
+      </w:r>
+      <w:r>
+        <w:rPr>
+          <w:rFonts w:hint="default" w:ascii="Times New Roman" w:hAnsi="Times New Roman"/>
+          <w:b w:val="0"/>
+          <w:bCs w:val="0"/>
+          <w:sz w:val="28"/>
+          <w:szCs w:val="28"/>
+          <w:u w:val="none"/>
+          <w:lang w:val="en-IN"/>
+        </w:rPr>
+        <w:tab/>
+      </w:r>
+      <w:r>
+        <w:rPr>
+          <w:rFonts w:hint="default" w:ascii="Times New Roman" w:hAnsi="Times New Roman"/>
+          <w:b w:val="0"/>
+          <w:bCs w:val="0"/>
+          <w:sz w:val="28"/>
+          <w:szCs w:val="28"/>
+          <w:u w:val="none"/>
+          <w:lang w:val="en-IN"/>
+        </w:rPr>
+        <w:tab/>
+      </w:r>
+      <w:r>
+        <w:rPr>
+          <w:rFonts w:hint="default" w:ascii="Times New Roman" w:hAnsi="Times New Roman"/>
+          <w:b w:val="0"/>
+          <w:bCs w:val="0"/>
+          <w:sz w:val="28"/>
+          <w:szCs w:val="28"/>
+          <w:u w:val="none"/>
+          <w:lang w:val="en-IN"/>
+        </w:rPr>
+        <w:tab/>
+      </w:r>
+      <w:r>
+        <w:rPr>
+          <w:rFonts w:hint="default" w:ascii="Times New Roman" w:hAnsi="Times New Roman"/>
+          <w:b w:val="0"/>
+          <w:bCs w:val="0"/>
+          <w:sz w:val="28"/>
+          <w:szCs w:val="28"/>
+          <w:u w:val="none"/>
+          <w:lang w:val="en-IN"/>
+        </w:rPr>
+        <w:tab/>
+      </w:r>
+      <w:r>
+        <w:rPr>
+          <w:rFonts w:hint="default" w:ascii="Times New Roman" w:hAnsi="Times New Roman"/>
+          <w:b w:val="0"/>
+          <w:bCs w:val="0"/>
+          <w:sz w:val="28"/>
+          <w:szCs w:val="28"/>
+          <w:u w:val="none"/>
+          <w:lang w:val="en-IN"/>
+        </w:rPr>
+        <w:tab/>
+      </w:r>
+      <w:r>
+        <w:rPr>
+          <w:rFonts w:hint="default" w:ascii="Times New Roman" w:hAnsi="Times New Roman"/>
+          <w:b w:val="0"/>
+          <w:bCs w:val="0"/>
+          <w:sz w:val="28"/>
+          <w:szCs w:val="28"/>
+          <w:u w:val="none"/>
+          <w:lang w:val="en-IN"/>
+        </w:rPr>
+        <w:tab/>
+      </w:r>
+    </w:p>
+    <w:p>
+      <w:pPr>
+        <w:numPr>
+          <w:ilvl w:val="0"/>
           <w:numId w:val="0"/>
         </w:numPr>
         <w:jc w:val="left"/>
@@ -4976,6 +5094,7 @@
     <w:p>
       <w:pPr>
         <w:numPr>
+          <w:ilvl w:val="0"/>
           <w:numId w:val="0"/>
         </w:numPr>
         <w:jc w:val="left"/>
@@ -5017,6 +5136,7 @@
     <w:p>
       <w:pPr>
         <w:numPr>
+          <w:ilvl w:val="0"/>
           <w:numId w:val="0"/>
         </w:numPr>
         <w:jc w:val="left"/>
@@ -5178,23 +5298,351 @@
     <w:p>
       <w:pPr>
         <w:numPr>
-          <w:numId w:val="0"/>
-        </w:numPr>
-        <w:jc w:val="left"/>
-        <w:rPr>
-          <w:rFonts w:hint="default" w:ascii="Times New Roman" w:hAnsi="Times New Roman"/>
-          <w:b w:val="0"/>
-          <w:bCs w:val="0"/>
-          <w:sz w:val="28"/>
-          <w:szCs w:val="28"/>
-          <w:u w:val="none"/>
-          <w:lang w:val="en-IN"/>
-        </w:rPr>
-      </w:pPr>
-    </w:p>
-    <w:p>
-      <w:pPr>
-        <w:numPr>
+          <w:ilvl w:val="0"/>
+          <w:numId w:val="0"/>
+        </w:numPr>
+        <w:jc w:val="left"/>
+        <w:rPr>
+          <w:rFonts w:hint="default" w:ascii="Times New Roman" w:hAnsi="Times New Roman"/>
+          <w:b w:val="0"/>
+          <w:bCs w:val="0"/>
+          <w:sz w:val="28"/>
+          <w:szCs w:val="28"/>
+          <w:u w:val="none"/>
+          <w:lang w:val="en-IN"/>
+        </w:rPr>
+      </w:pPr>
+    </w:p>
+    <w:p>
+      <w:pPr>
+        <w:numPr>
+          <w:ilvl w:val="0"/>
+          <w:numId w:val="0"/>
+        </w:numPr>
+        <w:jc w:val="left"/>
+        <w:rPr>
+          <w:rFonts w:hint="default" w:ascii="Times New Roman" w:hAnsi="Times New Roman"/>
+          <w:b w:val="0"/>
+          <w:bCs w:val="0"/>
+          <w:sz w:val="28"/>
+          <w:szCs w:val="28"/>
+          <w:u w:val="none"/>
+          <w:lang w:val="en-IN"/>
+        </w:rPr>
+      </w:pPr>
+    </w:p>
+    <w:p>
+      <w:pPr>
+        <w:numPr>
+          <w:ilvl w:val="0"/>
+          <w:numId w:val="0"/>
+        </w:numPr>
+        <w:jc w:val="left"/>
+        <w:rPr>
+          <w:rFonts w:hint="default" w:ascii="Times New Roman" w:hAnsi="Times New Roman"/>
+          <w:b w:val="0"/>
+          <w:bCs w:val="0"/>
+          <w:sz w:val="28"/>
+          <w:szCs w:val="28"/>
+          <w:u w:val="none"/>
+          <w:lang w:val="en-IN"/>
+        </w:rPr>
+      </w:pPr>
+    </w:p>
+    <w:p>
+      <w:pPr>
+        <w:numPr>
+          <w:ilvl w:val="0"/>
+          <w:numId w:val="0"/>
+        </w:numPr>
+        <w:jc w:val="left"/>
+        <w:rPr>
+          <w:rFonts w:hint="default" w:ascii="Times New Roman" w:hAnsi="Times New Roman"/>
+          <w:b/>
+          <w:bCs/>
+          <w:sz w:val="28"/>
+          <w:szCs w:val="28"/>
+          <w:u w:val="none"/>
+          <w:lang w:val="en-IN"/>
+        </w:rPr>
+      </w:pPr>
+      <w:r>
+        <w:rPr>
+          <w:rFonts w:hint="default" w:ascii="Times New Roman" w:hAnsi="Times New Roman"/>
+          <w:b/>
+          <w:bCs/>
+          <w:sz w:val="28"/>
+          <w:szCs w:val="28"/>
+          <w:u w:val="none"/>
+          <w:lang w:val="en-IN"/>
+        </w:rPr>
+        <w:t>USING AGGREGATE</w:t>
+      </w:r>
+    </w:p>
+    <w:p>
+      <w:pPr>
+        <w:numPr>
+          <w:ilvl w:val="0"/>
+          <w:numId w:val="0"/>
+        </w:numPr>
+        <w:jc w:val="left"/>
+        <w:rPr>
+          <w:rFonts w:hint="default" w:ascii="Times New Roman" w:hAnsi="Times New Roman"/>
+          <w:b w:val="0"/>
+          <w:bCs w:val="0"/>
+          <w:sz w:val="28"/>
+          <w:szCs w:val="28"/>
+          <w:u w:val="none"/>
+          <w:lang w:val="en-IN"/>
+        </w:rPr>
+      </w:pPr>
+    </w:p>
+    <w:p>
+      <w:pPr>
+        <w:numPr>
+          <w:ilvl w:val="0"/>
+          <w:numId w:val="2"/>
+        </w:numPr>
+        <w:tabs>
+          <w:tab w:val="clear" w:pos="420"/>
+        </w:tabs>
+        <w:ind w:left="420" w:leftChars="0" w:hanging="420" w:firstLineChars="0"/>
+        <w:jc w:val="left"/>
+        <w:rPr>
+          <w:rFonts w:hint="default" w:ascii="Times New Roman" w:hAnsi="Times New Roman"/>
+          <w:b w:val="0"/>
+          <w:bCs w:val="0"/>
+          <w:sz w:val="28"/>
+          <w:szCs w:val="28"/>
+          <w:u w:val="none"/>
+          <w:lang w:val="en-IN"/>
+        </w:rPr>
+      </w:pPr>
+      <w:r>
+        <w:rPr>
+          <w:rFonts w:hint="default" w:ascii="Times New Roman" w:hAnsi="Times New Roman"/>
+          <w:b w:val="0"/>
+          <w:bCs w:val="0"/>
+          <w:sz w:val="28"/>
+          <w:szCs w:val="28"/>
+          <w:u w:val="none"/>
+          <w:lang w:val="en-IN"/>
+        </w:rPr>
+        <w:t>select count (*) from person where address ='pune';</w:t>
+      </w:r>
+    </w:p>
+    <w:p>
+      <w:pPr>
+        <w:numPr>
+          <w:numId w:val="0"/>
+        </w:numPr>
+        <w:ind w:leftChars="0"/>
+        <w:jc w:val="left"/>
+        <w:rPr>
+          <w:rFonts w:hint="default" w:ascii="Times New Roman" w:hAnsi="Times New Roman"/>
+          <w:b w:val="0"/>
+          <w:bCs w:val="0"/>
+          <w:sz w:val="28"/>
+          <w:szCs w:val="28"/>
+          <w:u w:val="none"/>
+          <w:lang w:val="en-IN"/>
+        </w:rPr>
+      </w:pPr>
+    </w:p>
+    <w:p>
+      <w:pPr>
+        <w:numPr>
+          <w:ilvl w:val="0"/>
+          <w:numId w:val="2"/>
+        </w:numPr>
+        <w:tabs>
+          <w:tab w:val="clear" w:pos="420"/>
+        </w:tabs>
+        <w:ind w:left="420" w:leftChars="0" w:hanging="420" w:firstLineChars="0"/>
+        <w:jc w:val="left"/>
+        <w:rPr>
+          <w:rFonts w:hint="default" w:ascii="Times New Roman" w:hAnsi="Times New Roman"/>
+          <w:b w:val="0"/>
+          <w:bCs w:val="0"/>
+          <w:sz w:val="28"/>
+          <w:szCs w:val="28"/>
+          <w:u w:val="none"/>
+          <w:lang w:val="en-IN"/>
+        </w:rPr>
+      </w:pPr>
+      <w:r>
+        <w:rPr>
+          <w:rFonts w:hint="default" w:ascii="Times New Roman" w:hAnsi="Times New Roman"/>
+          <w:b w:val="0"/>
+          <w:bCs w:val="0"/>
+          <w:sz w:val="28"/>
+          <w:szCs w:val="28"/>
+          <w:u w:val="none"/>
+          <w:lang w:val="en-IN"/>
+        </w:rPr>
+        <w:t>select count(plan_name) from  plan;</w:t>
+      </w:r>
+    </w:p>
+    <w:p>
+      <w:pPr>
+        <w:numPr>
+          <w:ilvl w:val="0"/>
+          <w:numId w:val="0"/>
+        </w:numPr>
+        <w:jc w:val="left"/>
+        <w:rPr>
+          <w:rFonts w:hint="default" w:ascii="Times New Roman" w:hAnsi="Times New Roman"/>
+          <w:b w:val="0"/>
+          <w:bCs w:val="0"/>
+          <w:sz w:val="28"/>
+          <w:szCs w:val="28"/>
+          <w:u w:val="none"/>
+          <w:lang w:val="en-IN"/>
+        </w:rPr>
+      </w:pPr>
+    </w:p>
+    <w:p>
+      <w:pPr>
+        <w:numPr>
+          <w:ilvl w:val="0"/>
+          <w:numId w:val="2"/>
+        </w:numPr>
+        <w:tabs>
+          <w:tab w:val="clear" w:pos="420"/>
+        </w:tabs>
+        <w:ind w:left="420" w:leftChars="0" w:hanging="420" w:firstLineChars="0"/>
+        <w:jc w:val="left"/>
+        <w:rPr>
+          <w:rFonts w:hint="default" w:ascii="Times New Roman" w:hAnsi="Times New Roman"/>
+          <w:b w:val="0"/>
+          <w:bCs w:val="0"/>
+          <w:sz w:val="28"/>
+          <w:szCs w:val="28"/>
+          <w:u w:val="none"/>
+          <w:lang w:val="en-IN"/>
+        </w:rPr>
+      </w:pPr>
+      <w:r>
+        <w:rPr>
+          <w:rFonts w:hint="default" w:ascii="Times New Roman" w:hAnsi="Times New Roman"/>
+          <w:b w:val="0"/>
+          <w:bCs w:val="0"/>
+          <w:sz w:val="28"/>
+          <w:szCs w:val="28"/>
+          <w:u w:val="none"/>
+          <w:lang w:val="en-IN"/>
+        </w:rPr>
+        <w:t>select max(plan_price) from plan where plan_data !='unlimited';</w:t>
+      </w:r>
+    </w:p>
+    <w:p>
+      <w:pPr>
+        <w:numPr>
+          <w:ilvl w:val="0"/>
+          <w:numId w:val="0"/>
+        </w:numPr>
+        <w:jc w:val="left"/>
+        <w:rPr>
+          <w:rFonts w:hint="default" w:ascii="Times New Roman" w:hAnsi="Times New Roman"/>
+          <w:b w:val="0"/>
+          <w:bCs w:val="0"/>
+          <w:sz w:val="28"/>
+          <w:szCs w:val="28"/>
+          <w:u w:val="none"/>
+          <w:lang w:val="en-IN"/>
+        </w:rPr>
+      </w:pPr>
+    </w:p>
+    <w:p>
+      <w:pPr>
+        <w:numPr>
+          <w:ilvl w:val="0"/>
+          <w:numId w:val="2"/>
+        </w:numPr>
+        <w:tabs>
+          <w:tab w:val="clear" w:pos="420"/>
+        </w:tabs>
+        <w:ind w:left="420" w:leftChars="0" w:hanging="420" w:firstLineChars="0"/>
+        <w:jc w:val="left"/>
+        <w:rPr>
+          <w:rFonts w:hint="default" w:ascii="Times New Roman" w:hAnsi="Times New Roman"/>
+          <w:b w:val="0"/>
+          <w:bCs w:val="0"/>
+          <w:sz w:val="28"/>
+          <w:szCs w:val="28"/>
+          <w:u w:val="none"/>
+          <w:lang w:val="en-IN"/>
+        </w:rPr>
+      </w:pPr>
+      <w:r>
+        <w:rPr>
+          <w:rFonts w:hint="default" w:ascii="Times New Roman" w:hAnsi="Times New Roman"/>
+          <w:b w:val="0"/>
+          <w:bCs w:val="0"/>
+          <w:sz w:val="28"/>
+          <w:szCs w:val="28"/>
+          <w:u w:val="none"/>
+          <w:lang w:val="en-IN"/>
+        </w:rPr>
+        <w:t>select min(plan_price) from plan where plan_data !='unlimited';</w:t>
+      </w:r>
+    </w:p>
+    <w:p>
+      <w:pPr>
+        <w:numPr>
+          <w:numId w:val="0"/>
+        </w:numPr>
+        <w:ind w:leftChars="0"/>
+        <w:jc w:val="left"/>
+        <w:rPr>
+          <w:rFonts w:hint="default" w:ascii="Times New Roman" w:hAnsi="Times New Roman"/>
+          <w:b w:val="0"/>
+          <w:bCs w:val="0"/>
+          <w:sz w:val="28"/>
+          <w:szCs w:val="28"/>
+          <w:u w:val="none"/>
+          <w:lang w:val="en-IN"/>
+        </w:rPr>
+      </w:pPr>
+    </w:p>
+    <w:p>
+      <w:pPr>
+        <w:numPr>
+          <w:ilvl w:val="0"/>
+          <w:numId w:val="2"/>
+        </w:numPr>
+        <w:tabs>
+          <w:tab w:val="clear" w:pos="420"/>
+        </w:tabs>
+        <w:ind w:left="420" w:leftChars="0" w:hanging="420" w:firstLineChars="0"/>
+        <w:jc w:val="left"/>
+        <w:rPr>
+          <w:rFonts w:hint="default" w:ascii="Times New Roman" w:hAnsi="Times New Roman"/>
+          <w:b w:val="0"/>
+          <w:bCs w:val="0"/>
+          <w:sz w:val="28"/>
+          <w:szCs w:val="28"/>
+          <w:u w:val="none"/>
+          <w:lang w:val="en-IN"/>
+        </w:rPr>
+      </w:pPr>
+      <w:r>
+        <w:rPr>
+          <w:rFonts w:hint="default" w:ascii="Times New Roman" w:hAnsi="Times New Roman"/>
+          <w:b w:val="0"/>
+          <w:bCs w:val="0"/>
+          <w:sz w:val="28"/>
+          <w:szCs w:val="28"/>
+          <w:u w:val="none"/>
+          <w:lang w:val="en-IN"/>
+        </w:rPr>
+        <w:t>Select CONCAT(first_name, ' ', last_name) AS full_name from person;</w:t>
+      </w:r>
+    </w:p>
+    <w:p>
+      <w:pPr>
+        <w:numPr>
+          <w:ilvl w:val="0"/>
           <w:numId w:val="0"/>
         </w:numPr>
         <w:jc w:val="left"/>
@@ -5219,21 +5667,21 @@
         <w:jc w:val="left"/>
         <w:rPr>
           <w:rFonts w:hint="default" w:ascii="Times New Roman" w:hAnsi="Times New Roman"/>
-          <w:b w:val="0"/>
-          <w:bCs w:val="0"/>
-          <w:sz w:val="28"/>
-          <w:szCs w:val="28"/>
-          <w:u w:val="none"/>
-          <w:lang w:val="en-IN"/>
-        </w:rPr>
-      </w:pPr>
-      <w:r>
-        <w:rPr>
-          <w:rFonts w:hint="default" w:ascii="Times New Roman" w:hAnsi="Times New Roman"/>
-          <w:b w:val="0"/>
-          <w:bCs w:val="0"/>
-          <w:sz w:val="28"/>
-          <w:szCs w:val="28"/>
+          <w:b/>
+          <w:bCs/>
+          <w:sz w:val="32"/>
+          <w:szCs w:val="32"/>
+          <w:u w:val="none"/>
+          <w:lang w:val="en-IN"/>
+        </w:rPr>
+      </w:pPr>
+      <w:r>
+        <w:rPr>
+          <w:rFonts w:hint="default" w:ascii="Times New Roman" w:hAnsi="Times New Roman"/>
+          <w:b/>
+          <w:bCs/>
+          <w:sz w:val="32"/>
+          <w:szCs w:val="32"/>
           <w:u w:val="none"/>
           <w:lang w:val="en-IN"/>
         </w:rPr>
@@ -5243,6 +5691,7 @@
     <w:p>
       <w:pPr>
         <w:numPr>
+          <w:ilvl w:val="0"/>
           <w:numId w:val="0"/>
         </w:numPr>
         <w:jc w:val="left"/>
@@ -5284,18 +5733,10 @@
     <w:p>
       <w:pPr>
         <w:numPr>
-          <w:numId w:val="0"/>
-        </w:numPr>
-        <w:jc w:val="left"/>
-        <w:rPr>
-          <w:rFonts w:hint="default" w:ascii="Times New Roman" w:hAnsi="Times New Roman"/>
-          <w:b w:val="0"/>
-          <w:bCs w:val="0"/>
-          <w:sz w:val="28"/>
-          <w:szCs w:val="28"/>
-          <w:u w:val="none"/>
-          <w:lang w:val="en-IN"/>
-        </w:rPr>
+          <w:ilvl w:val="0"/>
+          <w:numId w:val="0"/>
+        </w:numPr>
+        <w:jc w:val="left"/>
       </w:pPr>
       <w:r>
         <w:drawing>
@@ -5344,6 +5785,22 @@
     <w:p>
       <w:pPr>
         <w:numPr>
+          <w:ilvl w:val="0"/>
+          <w:numId w:val="0"/>
+        </w:numPr>
+        <w:jc w:val="left"/>
+        <w:rPr>
+          <w:rFonts w:hint="default"/>
+          <w:lang w:val="en-IN"/>
+        </w:rPr>
+      </w:pPr>
+      <w:bookmarkStart w:id="0" w:name="_GoBack"/>
+      <w:bookmarkEnd w:id="0"/>
+    </w:p>
+    <w:p>
+      <w:pPr>
+        <w:numPr>
+          <w:ilvl w:val="0"/>
           <w:numId w:val="0"/>
         </w:numPr>
         <w:jc w:val="left"/>
@@ -5368,21 +5825,21 @@
         <w:jc w:val="left"/>
         <w:rPr>
           <w:rFonts w:hint="default" w:ascii="Times New Roman" w:hAnsi="Times New Roman"/>
-          <w:b w:val="0"/>
-          <w:bCs w:val="0"/>
-          <w:sz w:val="28"/>
-          <w:szCs w:val="28"/>
-          <w:u w:val="none"/>
-          <w:lang w:val="en-IN"/>
-        </w:rPr>
-      </w:pPr>
-      <w:r>
-        <w:rPr>
-          <w:rFonts w:hint="default" w:ascii="Times New Roman" w:hAnsi="Times New Roman"/>
-          <w:b w:val="0"/>
-          <w:bCs w:val="0"/>
-          <w:sz w:val="28"/>
-          <w:szCs w:val="28"/>
+          <w:b/>
+          <w:bCs/>
+          <w:sz w:val="32"/>
+          <w:szCs w:val="32"/>
+          <w:u w:val="none"/>
+          <w:lang w:val="en-IN"/>
+        </w:rPr>
+      </w:pPr>
+      <w:r>
+        <w:rPr>
+          <w:rFonts w:hint="default" w:ascii="Times New Roman" w:hAnsi="Times New Roman"/>
+          <w:b/>
+          <w:bCs/>
+          <w:sz w:val="32"/>
+          <w:szCs w:val="32"/>
           <w:u w:val="none"/>
           <w:lang w:val="en-IN"/>
         </w:rPr>
@@ -5392,35 +5849,37 @@
     <w:p>
       <w:pPr>
         <w:numPr>
-          <w:numId w:val="0"/>
-        </w:numPr>
-        <w:jc w:val="left"/>
-        <w:rPr>
-          <w:rFonts w:hint="default" w:ascii="Times New Roman" w:hAnsi="Times New Roman"/>
-          <w:b w:val="0"/>
-          <w:bCs w:val="0"/>
-          <w:sz w:val="28"/>
-          <w:szCs w:val="28"/>
-          <w:u w:val="none"/>
-          <w:lang w:val="en-IN"/>
-        </w:rPr>
-      </w:pPr>
-      <w:r>
-        <w:rPr>
-          <w:rFonts w:hint="default" w:ascii="Times New Roman" w:hAnsi="Times New Roman"/>
-          <w:b w:val="0"/>
-          <w:bCs w:val="0"/>
-          <w:sz w:val="28"/>
-          <w:szCs w:val="28"/>
-          <w:u w:val="none"/>
-          <w:lang w:val="en-IN"/>
-        </w:rPr>
-        <w:tab/>
-      </w:r>
-    </w:p>
-    <w:p>
-      <w:pPr>
-        <w:numPr>
+          <w:ilvl w:val="0"/>
+          <w:numId w:val="0"/>
+        </w:numPr>
+        <w:jc w:val="left"/>
+        <w:rPr>
+          <w:rFonts w:hint="default" w:ascii="Times New Roman" w:hAnsi="Times New Roman"/>
+          <w:b w:val="0"/>
+          <w:bCs w:val="0"/>
+          <w:sz w:val="28"/>
+          <w:szCs w:val="28"/>
+          <w:u w:val="none"/>
+          <w:lang w:val="en-IN"/>
+        </w:rPr>
+      </w:pPr>
+      <w:r>
+        <w:rPr>
+          <w:rFonts w:hint="default" w:ascii="Times New Roman" w:hAnsi="Times New Roman"/>
+          <w:b w:val="0"/>
+          <w:bCs w:val="0"/>
+          <w:sz w:val="28"/>
+          <w:szCs w:val="28"/>
+          <w:u w:val="none"/>
+          <w:lang w:val="en-IN"/>
+        </w:rPr>
+        <w:tab/>
+      </w:r>
+    </w:p>
+    <w:p>
+      <w:pPr>
+        <w:numPr>
+          <w:ilvl w:val="0"/>
           <w:numId w:val="0"/>
         </w:numPr>
         <w:jc w:val="left"/>
@@ -5462,6 +5921,7 @@
     <w:p>
       <w:pPr>
         <w:numPr>
+          <w:ilvl w:val="0"/>
           <w:numId w:val="0"/>
         </w:numPr>
         <w:jc w:val="left"/>
@@ -5503,6 +5963,7 @@
     <w:p>
       <w:pPr>
         <w:numPr>
+          <w:ilvl w:val="0"/>
           <w:numId w:val="0"/>
         </w:numPr>
         <w:jc w:val="left"/>
@@ -5544,35 +6005,37 @@
     <w:p>
       <w:pPr>
         <w:numPr>
-          <w:numId w:val="0"/>
-        </w:numPr>
-        <w:jc w:val="left"/>
-        <w:rPr>
-          <w:rFonts w:hint="default" w:ascii="Times New Roman" w:hAnsi="Times New Roman"/>
-          <w:b w:val="0"/>
-          <w:bCs w:val="0"/>
-          <w:sz w:val="28"/>
-          <w:szCs w:val="28"/>
-          <w:u w:val="none"/>
-          <w:lang w:val="en-IN"/>
-        </w:rPr>
-      </w:pPr>
-      <w:r>
-        <w:rPr>
-          <w:rFonts w:hint="default" w:ascii="Times New Roman" w:hAnsi="Times New Roman"/>
-          <w:b w:val="0"/>
-          <w:bCs w:val="0"/>
-          <w:sz w:val="28"/>
-          <w:szCs w:val="28"/>
-          <w:u w:val="none"/>
-          <w:lang w:val="en-IN"/>
-        </w:rPr>
-        <w:tab/>
-      </w:r>
-    </w:p>
-    <w:p>
-      <w:pPr>
-        <w:numPr>
+          <w:ilvl w:val="0"/>
+          <w:numId w:val="0"/>
+        </w:numPr>
+        <w:jc w:val="left"/>
+        <w:rPr>
+          <w:rFonts w:hint="default" w:ascii="Times New Roman" w:hAnsi="Times New Roman"/>
+          <w:b w:val="0"/>
+          <w:bCs w:val="0"/>
+          <w:sz w:val="28"/>
+          <w:szCs w:val="28"/>
+          <w:u w:val="none"/>
+          <w:lang w:val="en-IN"/>
+        </w:rPr>
+      </w:pPr>
+      <w:r>
+        <w:rPr>
+          <w:rFonts w:hint="default" w:ascii="Times New Roman" w:hAnsi="Times New Roman"/>
+          <w:b w:val="0"/>
+          <w:bCs w:val="0"/>
+          <w:sz w:val="28"/>
+          <w:szCs w:val="28"/>
+          <w:u w:val="none"/>
+          <w:lang w:val="en-IN"/>
+        </w:rPr>
+        <w:tab/>
+      </w:r>
+    </w:p>
+    <w:p>
+      <w:pPr>
+        <w:numPr>
+          <w:ilvl w:val="0"/>
           <w:numId w:val="0"/>
         </w:numPr>
         <w:jc w:val="left"/>
@@ -5614,6 +6077,7 @@
     <w:p>
       <w:pPr>
         <w:numPr>
+          <w:ilvl w:val="0"/>
           <w:numId w:val="0"/>
         </w:numPr>
         <w:jc w:val="left"/>
@@ -5655,6 +6119,7 @@
     <w:p>
       <w:pPr>
         <w:numPr>
+          <w:ilvl w:val="0"/>
           <w:numId w:val="0"/>
         </w:numPr>
         <w:jc w:val="left"/>
@@ -5696,35 +6161,37 @@
     <w:p>
       <w:pPr>
         <w:numPr>
-          <w:numId w:val="0"/>
-        </w:numPr>
-        <w:jc w:val="left"/>
-        <w:rPr>
-          <w:rFonts w:hint="default" w:ascii="Times New Roman" w:hAnsi="Times New Roman"/>
-          <w:b w:val="0"/>
-          <w:bCs w:val="0"/>
-          <w:sz w:val="28"/>
-          <w:szCs w:val="28"/>
-          <w:u w:val="none"/>
-          <w:lang w:val="en-IN"/>
-        </w:rPr>
-      </w:pPr>
-      <w:r>
-        <w:rPr>
-          <w:rFonts w:hint="default" w:ascii="Times New Roman" w:hAnsi="Times New Roman"/>
-          <w:b w:val="0"/>
-          <w:bCs w:val="0"/>
-          <w:sz w:val="28"/>
-          <w:szCs w:val="28"/>
-          <w:u w:val="none"/>
-          <w:lang w:val="en-IN"/>
-        </w:rPr>
-        <w:tab/>
-      </w:r>
-    </w:p>
-    <w:p>
-      <w:pPr>
-        <w:numPr>
+          <w:ilvl w:val="0"/>
+          <w:numId w:val="0"/>
+        </w:numPr>
+        <w:jc w:val="left"/>
+        <w:rPr>
+          <w:rFonts w:hint="default" w:ascii="Times New Roman" w:hAnsi="Times New Roman"/>
+          <w:b w:val="0"/>
+          <w:bCs w:val="0"/>
+          <w:sz w:val="28"/>
+          <w:szCs w:val="28"/>
+          <w:u w:val="none"/>
+          <w:lang w:val="en-IN"/>
+        </w:rPr>
+      </w:pPr>
+      <w:r>
+        <w:rPr>
+          <w:rFonts w:hint="default" w:ascii="Times New Roman" w:hAnsi="Times New Roman"/>
+          <w:b w:val="0"/>
+          <w:bCs w:val="0"/>
+          <w:sz w:val="28"/>
+          <w:szCs w:val="28"/>
+          <w:u w:val="none"/>
+          <w:lang w:val="en-IN"/>
+        </w:rPr>
+        <w:tab/>
+      </w:r>
+    </w:p>
+    <w:p>
+      <w:pPr>
+        <w:numPr>
+          <w:ilvl w:val="0"/>
           <w:numId w:val="0"/>
         </w:numPr>
         <w:jc w:val="left"/>
@@ -5766,6 +6233,7 @@
     <w:p>
       <w:pPr>
         <w:numPr>
+          <w:ilvl w:val="0"/>
           <w:numId w:val="0"/>
         </w:numPr>
         <w:jc w:val="left"/>
@@ -5807,40 +6275,43 @@
     <w:p>
       <w:pPr>
         <w:numPr>
-          <w:numId w:val="0"/>
-        </w:numPr>
-        <w:jc w:val="left"/>
-        <w:rPr>
-          <w:rFonts w:hint="default" w:ascii="Times New Roman" w:hAnsi="Times New Roman"/>
-          <w:b w:val="0"/>
-          <w:bCs w:val="0"/>
-          <w:sz w:val="28"/>
-          <w:szCs w:val="28"/>
-          <w:u w:val="none"/>
-          <w:lang w:val="en-IN"/>
-        </w:rPr>
-      </w:pPr>
-    </w:p>
-    <w:p>
-      <w:pPr>
-        <w:numPr>
-          <w:numId w:val="0"/>
-        </w:numPr>
-        <w:jc w:val="left"/>
-        <w:rPr>
-          <w:rFonts w:hint="default" w:ascii="Times New Roman" w:hAnsi="Times New Roman"/>
-          <w:b w:val="0"/>
-          <w:bCs w:val="0"/>
-          <w:sz w:val="28"/>
-          <w:szCs w:val="28"/>
-          <w:u w:val="none"/>
-          <w:lang w:val="en-IN"/>
-        </w:rPr>
-      </w:pPr>
-    </w:p>
-    <w:p>
-      <w:pPr>
-        <w:numPr>
+          <w:ilvl w:val="0"/>
+          <w:numId w:val="0"/>
+        </w:numPr>
+        <w:jc w:val="left"/>
+        <w:rPr>
+          <w:rFonts w:hint="default" w:ascii="Times New Roman" w:hAnsi="Times New Roman"/>
+          <w:b w:val="0"/>
+          <w:bCs w:val="0"/>
+          <w:sz w:val="28"/>
+          <w:szCs w:val="28"/>
+          <w:u w:val="none"/>
+          <w:lang w:val="en-IN"/>
+        </w:rPr>
+      </w:pPr>
+    </w:p>
+    <w:p>
+      <w:pPr>
+        <w:numPr>
+          <w:ilvl w:val="0"/>
+          <w:numId w:val="0"/>
+        </w:numPr>
+        <w:jc w:val="left"/>
+        <w:rPr>
+          <w:rFonts w:hint="default" w:ascii="Times New Roman" w:hAnsi="Times New Roman"/>
+          <w:b w:val="0"/>
+          <w:bCs w:val="0"/>
+          <w:sz w:val="28"/>
+          <w:szCs w:val="28"/>
+          <w:u w:val="none"/>
+          <w:lang w:val="en-IN"/>
+        </w:rPr>
+      </w:pPr>
+    </w:p>
+    <w:p>
+      <w:pPr>
+        <w:numPr>
+          <w:ilvl w:val="0"/>
           <w:numId w:val="0"/>
         </w:numPr>
         <w:jc w:val="left"/>
@@ -5901,6 +6372,7 @@
     <w:p>
       <w:pPr>
         <w:numPr>
+          <w:ilvl w:val="0"/>
           <w:numId w:val="0"/>
         </w:numPr>
         <w:jc w:val="left"/>
@@ -5925,21 +6397,21 @@
         <w:jc w:val="left"/>
         <w:rPr>
           <w:rFonts w:hint="default" w:ascii="Times New Roman" w:hAnsi="Times New Roman"/>
-          <w:b w:val="0"/>
-          <w:bCs w:val="0"/>
-          <w:sz w:val="28"/>
-          <w:szCs w:val="28"/>
-          <w:u w:val="none"/>
-          <w:lang w:val="en-IN"/>
-        </w:rPr>
-      </w:pPr>
-      <w:r>
-        <w:rPr>
-          <w:rFonts w:hint="default" w:ascii="Times New Roman" w:hAnsi="Times New Roman"/>
-          <w:b w:val="0"/>
-          <w:bCs w:val="0"/>
-          <w:sz w:val="28"/>
-          <w:szCs w:val="28"/>
+          <w:b/>
+          <w:bCs/>
+          <w:sz w:val="32"/>
+          <w:szCs w:val="32"/>
+          <w:u w:val="none"/>
+          <w:lang w:val="en-IN"/>
+        </w:rPr>
+      </w:pPr>
+      <w:r>
+        <w:rPr>
+          <w:rFonts w:hint="default" w:ascii="Times New Roman" w:hAnsi="Times New Roman"/>
+          <w:b/>
+          <w:bCs/>
+          <w:sz w:val="32"/>
+          <w:szCs w:val="32"/>
           <w:u w:val="none"/>
           <w:lang w:val="en-IN"/>
         </w:rPr>
@@ -5949,23 +6421,25 @@
     <w:p>
       <w:pPr>
         <w:numPr>
-          <w:numId w:val="0"/>
-        </w:numPr>
-        <w:jc w:val="left"/>
-        <w:rPr>
-          <w:rFonts w:hint="default" w:ascii="Times New Roman" w:hAnsi="Times New Roman"/>
-          <w:b w:val="0"/>
-          <w:bCs w:val="0"/>
-          <w:sz w:val="28"/>
-          <w:szCs w:val="28"/>
-          <w:u w:val="none"/>
-          <w:lang w:val="en-IN"/>
-        </w:rPr>
-      </w:pPr>
-    </w:p>
-    <w:p>
-      <w:pPr>
-        <w:numPr>
+          <w:ilvl w:val="0"/>
+          <w:numId w:val="0"/>
+        </w:numPr>
+        <w:jc w:val="left"/>
+        <w:rPr>
+          <w:rFonts w:hint="default" w:ascii="Times New Roman" w:hAnsi="Times New Roman"/>
+          <w:b w:val="0"/>
+          <w:bCs w:val="0"/>
+          <w:sz w:val="28"/>
+          <w:szCs w:val="28"/>
+          <w:u w:val="none"/>
+          <w:lang w:val="en-IN"/>
+        </w:rPr>
+      </w:pPr>
+    </w:p>
+    <w:p>
+      <w:pPr>
+        <w:numPr>
+          <w:ilvl w:val="0"/>
           <w:numId w:val="0"/>
         </w:numPr>
         <w:jc w:val="left"/>
@@ -5995,6 +6469,7 @@
     <w:p>
       <w:pPr>
         <w:numPr>
+          <w:ilvl w:val="0"/>
           <w:numId w:val="0"/>
         </w:numPr>
         <w:jc w:val="left"/>
@@ -6036,6 +6511,7 @@
     <w:p>
       <w:pPr>
         <w:numPr>
+          <w:ilvl w:val="0"/>
           <w:numId w:val="0"/>
         </w:numPr>
         <w:jc w:val="left"/>
@@ -6077,6 +6553,7 @@
     <w:p>
       <w:pPr>
         <w:numPr>
+          <w:ilvl w:val="0"/>
           <w:numId w:val="0"/>
         </w:numPr>
         <w:jc w:val="left"/>
@@ -6118,23 +6595,25 @@
     <w:p>
       <w:pPr>
         <w:numPr>
-          <w:numId w:val="0"/>
-        </w:numPr>
-        <w:jc w:val="left"/>
-        <w:rPr>
-          <w:rFonts w:hint="default" w:ascii="Times New Roman" w:hAnsi="Times New Roman"/>
-          <w:b w:val="0"/>
-          <w:bCs w:val="0"/>
-          <w:sz w:val="28"/>
-          <w:szCs w:val="28"/>
-          <w:u w:val="none"/>
-          <w:lang w:val="en-IN"/>
-        </w:rPr>
-      </w:pPr>
-    </w:p>
-    <w:p>
-      <w:pPr>
-        <w:numPr>
+          <w:ilvl w:val="0"/>
+          <w:numId w:val="0"/>
+        </w:numPr>
+        <w:jc w:val="left"/>
+        <w:rPr>
+          <w:rFonts w:hint="default" w:ascii="Times New Roman" w:hAnsi="Times New Roman"/>
+          <w:b w:val="0"/>
+          <w:bCs w:val="0"/>
+          <w:sz w:val="28"/>
+          <w:szCs w:val="28"/>
+          <w:u w:val="none"/>
+          <w:lang w:val="en-IN"/>
+        </w:rPr>
+      </w:pPr>
+    </w:p>
+    <w:p>
+      <w:pPr>
+        <w:numPr>
+          <w:ilvl w:val="0"/>
           <w:numId w:val="0"/>
         </w:numPr>
         <w:jc w:val="left"/>
@@ -6186,6 +6665,7 @@
     <w:p>
       <w:pPr>
         <w:numPr>
+          <w:ilvl w:val="0"/>
           <w:numId w:val="0"/>
         </w:numPr>
         <w:jc w:val="left"/>
@@ -6205,21 +6685,21 @@
         <w:jc w:val="left"/>
         <w:rPr>
           <w:rFonts w:hint="default" w:ascii="Times New Roman" w:hAnsi="Times New Roman"/>
-          <w:b w:val="0"/>
-          <w:bCs w:val="0"/>
-          <w:sz w:val="28"/>
-          <w:szCs w:val="28"/>
-          <w:u w:val="none"/>
-          <w:lang w:val="en-IN"/>
-        </w:rPr>
-      </w:pPr>
-      <w:r>
-        <w:rPr>
-          <w:rFonts w:hint="default" w:ascii="Times New Roman" w:hAnsi="Times New Roman"/>
-          <w:b w:val="0"/>
-          <w:bCs w:val="0"/>
-          <w:sz w:val="28"/>
-          <w:szCs w:val="28"/>
+          <w:b/>
+          <w:bCs/>
+          <w:sz w:val="32"/>
+          <w:szCs w:val="32"/>
+          <w:u w:val="none"/>
+          <w:lang w:val="en-IN"/>
+        </w:rPr>
+      </w:pPr>
+      <w:r>
+        <w:rPr>
+          <w:rFonts w:hint="default" w:ascii="Times New Roman" w:hAnsi="Times New Roman"/>
+          <w:b/>
+          <w:bCs/>
+          <w:sz w:val="32"/>
+          <w:szCs w:val="32"/>
           <w:u w:val="none"/>
           <w:lang w:val="en-IN"/>
         </w:rPr>
@@ -6229,6 +6709,7 @@
     <w:p>
       <w:pPr>
         <w:numPr>
+          <w:ilvl w:val="0"/>
           <w:numId w:val="0"/>
         </w:numPr>
         <w:jc w:val="left"/>
@@ -6396,6 +6877,7 @@
     <w:p>
       <w:pPr>
         <w:numPr>
+          <w:ilvl w:val="0"/>
           <w:numId w:val="0"/>
         </w:numPr>
         <w:jc w:val="left"/>
@@ -6456,57 +6938,61 @@
     <w:p>
       <w:pPr>
         <w:numPr>
-          <w:numId w:val="0"/>
-        </w:numPr>
-        <w:jc w:val="left"/>
-        <w:rPr>
-          <w:rFonts w:hint="default" w:ascii="Times New Roman" w:hAnsi="Times New Roman"/>
-          <w:b w:val="0"/>
-          <w:bCs w:val="0"/>
-          <w:sz w:val="28"/>
-          <w:szCs w:val="28"/>
-          <w:u w:val="none"/>
-          <w:lang w:val="en-IN"/>
-        </w:rPr>
-      </w:pPr>
-    </w:p>
-    <w:p>
-      <w:pPr>
-        <w:numPr>
-          <w:numId w:val="0"/>
-        </w:numPr>
-        <w:jc w:val="left"/>
-        <w:rPr>
-          <w:rFonts w:hint="default" w:ascii="Times New Roman" w:hAnsi="Times New Roman"/>
-          <w:b w:val="0"/>
-          <w:bCs w:val="0"/>
-          <w:sz w:val="28"/>
-          <w:szCs w:val="28"/>
-          <w:u w:val="none"/>
-          <w:lang w:val="en-IN"/>
-        </w:rPr>
-      </w:pPr>
-    </w:p>
-    <w:p>
-      <w:pPr>
-        <w:numPr>
-          <w:numId w:val="0"/>
-        </w:numPr>
-        <w:jc w:val="left"/>
-        <w:rPr>
-          <w:rFonts w:hint="default" w:ascii="Times New Roman" w:hAnsi="Times New Roman"/>
-          <w:b w:val="0"/>
-          <w:bCs w:val="0"/>
-          <w:sz w:val="28"/>
-          <w:szCs w:val="28"/>
-          <w:u w:val="none"/>
-          <w:lang w:val="en-IN"/>
-        </w:rPr>
-      </w:pPr>
-    </w:p>
-    <w:p>
-      <w:pPr>
-        <w:numPr>
+          <w:ilvl w:val="0"/>
+          <w:numId w:val="0"/>
+        </w:numPr>
+        <w:jc w:val="left"/>
+        <w:rPr>
+          <w:rFonts w:hint="default" w:ascii="Times New Roman" w:hAnsi="Times New Roman"/>
+          <w:b w:val="0"/>
+          <w:bCs w:val="0"/>
+          <w:sz w:val="28"/>
+          <w:szCs w:val="28"/>
+          <w:u w:val="none"/>
+          <w:lang w:val="en-IN"/>
+        </w:rPr>
+      </w:pPr>
+    </w:p>
+    <w:p>
+      <w:pPr>
+        <w:numPr>
+          <w:ilvl w:val="0"/>
+          <w:numId w:val="0"/>
+        </w:numPr>
+        <w:jc w:val="left"/>
+        <w:rPr>
+          <w:rFonts w:hint="default" w:ascii="Times New Roman" w:hAnsi="Times New Roman"/>
+          <w:b w:val="0"/>
+          <w:bCs w:val="0"/>
+          <w:sz w:val="28"/>
+          <w:szCs w:val="28"/>
+          <w:u w:val="none"/>
+          <w:lang w:val="en-IN"/>
+        </w:rPr>
+      </w:pPr>
+    </w:p>
+    <w:p>
+      <w:pPr>
+        <w:numPr>
+          <w:ilvl w:val="0"/>
+          <w:numId w:val="0"/>
+        </w:numPr>
+        <w:jc w:val="left"/>
+        <w:rPr>
+          <w:rFonts w:hint="default" w:ascii="Times New Roman" w:hAnsi="Times New Roman"/>
+          <w:b w:val="0"/>
+          <w:bCs w:val="0"/>
+          <w:sz w:val="28"/>
+          <w:szCs w:val="28"/>
+          <w:u w:val="none"/>
+          <w:lang w:val="en-IN"/>
+        </w:rPr>
+      </w:pPr>
+    </w:p>
+    <w:p>
+      <w:pPr>
+        <w:numPr>
+          <w:ilvl w:val="0"/>
           <w:numId w:val="0"/>
         </w:numPr>
         <w:jc w:val="left"/>
@@ -6531,21 +7017,21 @@
         <w:jc w:val="left"/>
         <w:rPr>
           <w:rFonts w:hint="default" w:ascii="Times New Roman" w:hAnsi="Times New Roman"/>
-          <w:b w:val="0"/>
-          <w:bCs w:val="0"/>
-          <w:sz w:val="28"/>
-          <w:szCs w:val="28"/>
-          <w:u w:val="none"/>
-          <w:lang w:val="en-IN"/>
-        </w:rPr>
-      </w:pPr>
-      <w:r>
-        <w:rPr>
-          <w:rFonts w:hint="default" w:ascii="Times New Roman" w:hAnsi="Times New Roman"/>
-          <w:b w:val="0"/>
-          <w:bCs w:val="0"/>
-          <w:sz w:val="28"/>
-          <w:szCs w:val="28"/>
+          <w:b/>
+          <w:bCs/>
+          <w:sz w:val="32"/>
+          <w:szCs w:val="32"/>
+          <w:u w:val="none"/>
+          <w:lang w:val="en-IN"/>
+        </w:rPr>
+      </w:pPr>
+      <w:r>
+        <w:rPr>
+          <w:rFonts w:hint="default" w:ascii="Times New Roman" w:hAnsi="Times New Roman"/>
+          <w:b/>
+          <w:bCs/>
+          <w:sz w:val="32"/>
+          <w:szCs w:val="32"/>
           <w:u w:val="none"/>
           <w:lang w:val="en-IN"/>
         </w:rPr>
@@ -6555,6 +7041,7 @@
     <w:p>
       <w:pPr>
         <w:numPr>
+          <w:ilvl w:val="0"/>
           <w:numId w:val="0"/>
         </w:numPr>
         <w:jc w:val="left"/>
@@ -6584,6 +7071,7 @@
     <w:p>
       <w:pPr>
         <w:numPr>
+          <w:ilvl w:val="0"/>
           <w:numId w:val="0"/>
         </w:numPr>
         <w:jc w:val="left"/>
@@ -6635,14 +7123,16 @@
     <w:p>
       <w:pPr>
         <w:numPr>
-          <w:numId w:val="0"/>
-        </w:numPr>
-        <w:jc w:val="left"/>
-      </w:pPr>
-    </w:p>
-    <w:p>
-      <w:pPr>
-        <w:numPr>
+          <w:ilvl w:val="0"/>
+          <w:numId w:val="0"/>
+        </w:numPr>
+        <w:jc w:val="left"/>
+      </w:pPr>
+    </w:p>
+    <w:p>
+      <w:pPr>
+        <w:numPr>
+          <w:ilvl w:val="0"/>
           <w:numId w:val="0"/>
         </w:numPr>
         <w:jc w:val="left"/>
@@ -6662,21 +7152,21 @@
         <w:jc w:val="left"/>
         <w:rPr>
           <w:rFonts w:hint="default" w:ascii="Times New Roman" w:hAnsi="Times New Roman"/>
-          <w:b w:val="0"/>
-          <w:bCs w:val="0"/>
-          <w:sz w:val="28"/>
-          <w:szCs w:val="28"/>
-          <w:u w:val="none"/>
-          <w:lang w:val="en-IN"/>
-        </w:rPr>
-      </w:pPr>
-      <w:r>
-        <w:rPr>
-          <w:rFonts w:hint="default" w:ascii="Times New Roman" w:hAnsi="Times New Roman"/>
-          <w:b w:val="0"/>
-          <w:bCs w:val="0"/>
-          <w:sz w:val="28"/>
-          <w:szCs w:val="28"/>
+          <w:b/>
+          <w:bCs/>
+          <w:sz w:val="32"/>
+          <w:szCs w:val="32"/>
+          <w:u w:val="none"/>
+          <w:lang w:val="en-IN"/>
+        </w:rPr>
+      </w:pPr>
+      <w:r>
+        <w:rPr>
+          <w:rFonts w:hint="default" w:ascii="Times New Roman" w:hAnsi="Times New Roman"/>
+          <w:b/>
+          <w:bCs/>
+          <w:sz w:val="32"/>
+          <w:szCs w:val="32"/>
           <w:u w:val="none"/>
           <w:lang w:val="en-IN"/>
         </w:rPr>
@@ -6686,23 +7176,25 @@
     <w:p>
       <w:pPr>
         <w:numPr>
-          <w:numId w:val="0"/>
-        </w:numPr>
-        <w:jc w:val="left"/>
-        <w:rPr>
-          <w:rFonts w:hint="default" w:ascii="Times New Roman" w:hAnsi="Times New Roman"/>
-          <w:b w:val="0"/>
-          <w:bCs w:val="0"/>
-          <w:sz w:val="28"/>
-          <w:szCs w:val="28"/>
-          <w:u w:val="none"/>
-          <w:lang w:val="en-IN"/>
-        </w:rPr>
-      </w:pPr>
-    </w:p>
-    <w:p>
-      <w:pPr>
-        <w:numPr>
+          <w:ilvl w:val="0"/>
+          <w:numId w:val="0"/>
+        </w:numPr>
+        <w:jc w:val="left"/>
+        <w:rPr>
+          <w:rFonts w:hint="default" w:ascii="Times New Roman" w:hAnsi="Times New Roman"/>
+          <w:b w:val="0"/>
+          <w:bCs w:val="0"/>
+          <w:sz w:val="28"/>
+          <w:szCs w:val="28"/>
+          <w:u w:val="none"/>
+          <w:lang w:val="en-IN"/>
+        </w:rPr>
+      </w:pPr>
+    </w:p>
+    <w:p>
+      <w:pPr>
+        <w:numPr>
+          <w:ilvl w:val="0"/>
           <w:numId w:val="0"/>
         </w:numPr>
         <w:jc w:val="left"/>
@@ -6732,6 +7224,7 @@
     <w:p>
       <w:pPr>
         <w:numPr>
+          <w:ilvl w:val="0"/>
           <w:numId w:val="0"/>
         </w:numPr>
         <w:jc w:val="left"/>
@@ -6815,21 +7308,21 @@
         <w:jc w:val="left"/>
         <w:rPr>
           <w:rFonts w:hint="default" w:ascii="Times New Roman" w:hAnsi="Times New Roman"/>
-          <w:b w:val="0"/>
-          <w:bCs w:val="0"/>
-          <w:sz w:val="28"/>
-          <w:szCs w:val="28"/>
-          <w:u w:val="none"/>
-          <w:lang w:val="en-IN"/>
-        </w:rPr>
-      </w:pPr>
-      <w:r>
-        <w:rPr>
-          <w:rFonts w:hint="default" w:ascii="Times New Roman" w:hAnsi="Times New Roman"/>
-          <w:b w:val="0"/>
-          <w:bCs w:val="0"/>
-          <w:sz w:val="28"/>
-          <w:szCs w:val="28"/>
+          <w:b/>
+          <w:bCs/>
+          <w:sz w:val="32"/>
+          <w:szCs w:val="32"/>
+          <w:u w:val="none"/>
+          <w:lang w:val="en-IN"/>
+        </w:rPr>
+      </w:pPr>
+      <w:r>
+        <w:rPr>
+          <w:rFonts w:hint="default" w:ascii="Times New Roman" w:hAnsi="Times New Roman"/>
+          <w:b/>
+          <w:bCs/>
+          <w:sz w:val="32"/>
+          <w:szCs w:val="32"/>
           <w:u w:val="none"/>
           <w:lang w:val="en-IN"/>
         </w:rPr>
@@ -6839,23 +7332,25 @@
     <w:p>
       <w:pPr>
         <w:numPr>
-          <w:numId w:val="0"/>
-        </w:numPr>
-        <w:jc w:val="left"/>
-        <w:rPr>
-          <w:rFonts w:hint="default" w:ascii="Times New Roman" w:hAnsi="Times New Roman"/>
-          <w:b w:val="0"/>
-          <w:bCs w:val="0"/>
-          <w:sz w:val="28"/>
-          <w:szCs w:val="28"/>
-          <w:u w:val="none"/>
-          <w:lang w:val="en-IN"/>
-        </w:rPr>
-      </w:pPr>
-    </w:p>
-    <w:p>
-      <w:pPr>
-        <w:numPr>
+          <w:ilvl w:val="0"/>
+          <w:numId w:val="0"/>
+        </w:numPr>
+        <w:jc w:val="left"/>
+        <w:rPr>
+          <w:rFonts w:hint="default" w:ascii="Times New Roman" w:hAnsi="Times New Roman"/>
+          <w:b w:val="0"/>
+          <w:bCs w:val="0"/>
+          <w:sz w:val="28"/>
+          <w:szCs w:val="28"/>
+          <w:u w:val="none"/>
+          <w:lang w:val="en-IN"/>
+        </w:rPr>
+      </w:pPr>
+    </w:p>
+    <w:p>
+      <w:pPr>
+        <w:numPr>
+          <w:ilvl w:val="0"/>
           <w:numId w:val="0"/>
         </w:numPr>
         <w:jc w:val="left"/>
@@ -6897,6 +7392,7 @@
     <w:p>
       <w:pPr>
         <w:numPr>
+          <w:ilvl w:val="0"/>
           <w:numId w:val="0"/>
         </w:numPr>
         <w:jc w:val="left"/>
@@ -6938,6 +7434,7 @@
     <w:p>
       <w:pPr>
         <w:numPr>
+          <w:ilvl w:val="0"/>
           <w:numId w:val="0"/>
         </w:numPr>
         <w:jc w:val="left"/>
@@ -6979,6 +7476,7 @@
     <w:p>
       <w:pPr>
         <w:numPr>
+          <w:ilvl w:val="0"/>
           <w:numId w:val="0"/>
         </w:numPr>
         <w:jc w:val="left"/>
@@ -7020,6 +7518,7 @@
     <w:p>
       <w:pPr>
         <w:numPr>
+          <w:ilvl w:val="0"/>
           <w:numId w:val="0"/>
         </w:numPr>
         <w:jc w:val="left"/>
@@ -7061,6 +7560,7 @@
     <w:p>
       <w:pPr>
         <w:numPr>
+          <w:ilvl w:val="0"/>
           <w:numId w:val="0"/>
         </w:numPr>
         <w:jc w:val="left"/>
@@ -7102,23 +7602,25 @@
     <w:p>
       <w:pPr>
         <w:numPr>
-          <w:numId w:val="0"/>
-        </w:numPr>
-        <w:jc w:val="left"/>
-        <w:rPr>
-          <w:rFonts w:hint="default" w:ascii="Times New Roman" w:hAnsi="Times New Roman"/>
-          <w:b w:val="0"/>
-          <w:bCs w:val="0"/>
-          <w:sz w:val="28"/>
-          <w:szCs w:val="28"/>
-          <w:u w:val="none"/>
-          <w:lang w:val="en-IN"/>
-        </w:rPr>
-      </w:pPr>
-    </w:p>
-    <w:p>
-      <w:pPr>
-        <w:numPr>
+          <w:ilvl w:val="0"/>
+          <w:numId w:val="0"/>
+        </w:numPr>
+        <w:jc w:val="left"/>
+        <w:rPr>
+          <w:rFonts w:hint="default" w:ascii="Times New Roman" w:hAnsi="Times New Roman"/>
+          <w:b w:val="0"/>
+          <w:bCs w:val="0"/>
+          <w:sz w:val="28"/>
+          <w:szCs w:val="28"/>
+          <w:u w:val="none"/>
+          <w:lang w:val="en-IN"/>
+        </w:rPr>
+      </w:pPr>
+    </w:p>
+    <w:p>
+      <w:pPr>
+        <w:numPr>
+          <w:ilvl w:val="0"/>
           <w:numId w:val="0"/>
         </w:numPr>
         <w:jc w:val="left"/>
@@ -7170,46 +7672,52 @@
     <w:p>
       <w:pPr>
         <w:numPr>
-          <w:numId w:val="0"/>
-        </w:numPr>
-        <w:jc w:val="left"/>
-      </w:pPr>
-    </w:p>
-    <w:p>
-      <w:pPr>
-        <w:numPr>
-          <w:numId w:val="0"/>
-        </w:numPr>
-        <w:jc w:val="left"/>
-      </w:pPr>
-    </w:p>
-    <w:p>
-      <w:pPr>
-        <w:numPr>
-          <w:numId w:val="0"/>
-        </w:numPr>
-        <w:jc w:val="left"/>
-      </w:pPr>
-    </w:p>
-    <w:p>
-      <w:pPr>
-        <w:numPr>
-          <w:numId w:val="0"/>
-        </w:numPr>
-        <w:jc w:val="left"/>
-      </w:pPr>
-    </w:p>
-    <w:p>
-      <w:pPr>
-        <w:numPr>
-          <w:numId w:val="0"/>
-        </w:numPr>
-        <w:jc w:val="left"/>
-      </w:pPr>
-    </w:p>
-    <w:p>
-      <w:pPr>
-        <w:numPr>
+          <w:ilvl w:val="0"/>
+          <w:numId w:val="0"/>
+        </w:numPr>
+        <w:jc w:val="left"/>
+      </w:pPr>
+    </w:p>
+    <w:p>
+      <w:pPr>
+        <w:numPr>
+          <w:ilvl w:val="0"/>
+          <w:numId w:val="0"/>
+        </w:numPr>
+        <w:jc w:val="left"/>
+      </w:pPr>
+    </w:p>
+    <w:p>
+      <w:pPr>
+        <w:numPr>
+          <w:ilvl w:val="0"/>
+          <w:numId w:val="0"/>
+        </w:numPr>
+        <w:jc w:val="left"/>
+      </w:pPr>
+    </w:p>
+    <w:p>
+      <w:pPr>
+        <w:numPr>
+          <w:ilvl w:val="0"/>
+          <w:numId w:val="0"/>
+        </w:numPr>
+        <w:jc w:val="left"/>
+      </w:pPr>
+    </w:p>
+    <w:p>
+      <w:pPr>
+        <w:numPr>
+          <w:ilvl w:val="0"/>
+          <w:numId w:val="0"/>
+        </w:numPr>
+        <w:jc w:val="left"/>
+      </w:pPr>
+    </w:p>
+    <w:p>
+      <w:pPr>
+        <w:numPr>
+          <w:ilvl w:val="0"/>
           <w:numId w:val="0"/>
         </w:numPr>
         <w:jc w:val="left"/>
@@ -7229,21 +7737,21 @@
         <w:jc w:val="left"/>
         <w:rPr>
           <w:rFonts w:hint="default" w:ascii="Times New Roman" w:hAnsi="Times New Roman"/>
-          <w:b w:val="0"/>
-          <w:bCs w:val="0"/>
-          <w:sz w:val="28"/>
-          <w:szCs w:val="28"/>
-          <w:u w:val="none"/>
-          <w:lang w:val="en-IN"/>
-        </w:rPr>
-      </w:pPr>
-      <w:r>
-        <w:rPr>
-          <w:rFonts w:hint="default" w:ascii="Times New Roman" w:hAnsi="Times New Roman"/>
-          <w:b w:val="0"/>
-          <w:bCs w:val="0"/>
-          <w:sz w:val="28"/>
-          <w:szCs w:val="28"/>
+          <w:b/>
+          <w:bCs/>
+          <w:sz w:val="32"/>
+          <w:szCs w:val="32"/>
+          <w:u w:val="none"/>
+          <w:lang w:val="en-IN"/>
+        </w:rPr>
+      </w:pPr>
+      <w:r>
+        <w:rPr>
+          <w:rFonts w:hint="default" w:ascii="Times New Roman" w:hAnsi="Times New Roman"/>
+          <w:b/>
+          <w:bCs/>
+          <w:sz w:val="32"/>
+          <w:szCs w:val="32"/>
           <w:u w:val="none"/>
           <w:lang w:val="en-IN"/>
         </w:rPr>
@@ -7253,23 +7761,25 @@
     <w:p>
       <w:pPr>
         <w:numPr>
-          <w:numId w:val="0"/>
-        </w:numPr>
-        <w:jc w:val="left"/>
-        <w:rPr>
-          <w:rFonts w:hint="default" w:ascii="Times New Roman" w:hAnsi="Times New Roman"/>
-          <w:b w:val="0"/>
-          <w:bCs w:val="0"/>
-          <w:sz w:val="28"/>
-          <w:szCs w:val="28"/>
-          <w:u w:val="none"/>
-          <w:lang w:val="en-IN"/>
-        </w:rPr>
-      </w:pPr>
-    </w:p>
-    <w:p>
-      <w:pPr>
-        <w:numPr>
+          <w:ilvl w:val="0"/>
+          <w:numId w:val="0"/>
+        </w:numPr>
+        <w:jc w:val="left"/>
+        <w:rPr>
+          <w:rFonts w:hint="default" w:ascii="Times New Roman" w:hAnsi="Times New Roman"/>
+          <w:b w:val="0"/>
+          <w:bCs w:val="0"/>
+          <w:sz w:val="28"/>
+          <w:szCs w:val="28"/>
+          <w:u w:val="none"/>
+          <w:lang w:val="en-IN"/>
+        </w:rPr>
+      </w:pPr>
+    </w:p>
+    <w:p>
+      <w:pPr>
+        <w:numPr>
+          <w:ilvl w:val="0"/>
           <w:numId w:val="0"/>
         </w:numPr>
         <w:jc w:val="left"/>
@@ -7299,6 +7809,7 @@
     <w:p>
       <w:pPr>
         <w:numPr>
+          <w:ilvl w:val="0"/>
           <w:numId w:val="0"/>
         </w:numPr>
         <w:jc w:val="left"/>
@@ -7375,6 +7886,7 @@
     <w:p>
       <w:pPr>
         <w:numPr>
+          <w:ilvl w:val="0"/>
           <w:numId w:val="0"/>
         </w:numPr>
         <w:jc w:val="left"/>
@@ -7399,21 +7911,21 @@
         <w:jc w:val="left"/>
         <w:rPr>
           <w:rFonts w:hint="default" w:ascii="Times New Roman" w:hAnsi="Times New Roman"/>
-          <w:b w:val="0"/>
-          <w:bCs w:val="0"/>
-          <w:sz w:val="28"/>
-          <w:szCs w:val="28"/>
-          <w:u w:val="none"/>
-          <w:lang w:val="en-IN"/>
-        </w:rPr>
-      </w:pPr>
-      <w:r>
-        <w:rPr>
-          <w:rFonts w:hint="default" w:ascii="Times New Roman" w:hAnsi="Times New Roman"/>
-          <w:b w:val="0"/>
-          <w:bCs w:val="0"/>
-          <w:sz w:val="28"/>
-          <w:szCs w:val="28"/>
+          <w:b/>
+          <w:bCs/>
+          <w:sz w:val="32"/>
+          <w:szCs w:val="32"/>
+          <w:u w:val="none"/>
+          <w:lang w:val="en-IN"/>
+        </w:rPr>
+      </w:pPr>
+      <w:r>
+        <w:rPr>
+          <w:rFonts w:hint="default" w:ascii="Times New Roman" w:hAnsi="Times New Roman"/>
+          <w:b/>
+          <w:bCs/>
+          <w:sz w:val="32"/>
+          <w:szCs w:val="32"/>
           <w:u w:val="none"/>
           <w:lang w:val="en-IN"/>
         </w:rPr>
@@ -7423,23 +7935,25 @@
     <w:p>
       <w:pPr>
         <w:numPr>
-          <w:numId w:val="0"/>
-        </w:numPr>
-        <w:jc w:val="left"/>
-        <w:rPr>
-          <w:rFonts w:hint="default" w:ascii="Times New Roman" w:hAnsi="Times New Roman"/>
-          <w:b w:val="0"/>
-          <w:bCs w:val="0"/>
-          <w:sz w:val="28"/>
-          <w:szCs w:val="28"/>
-          <w:u w:val="none"/>
-          <w:lang w:val="en-IN"/>
-        </w:rPr>
-      </w:pPr>
-    </w:p>
-    <w:p>
-      <w:pPr>
-        <w:numPr>
+          <w:ilvl w:val="0"/>
+          <w:numId w:val="0"/>
+        </w:numPr>
+        <w:jc w:val="left"/>
+        <w:rPr>
+          <w:rFonts w:hint="default" w:ascii="Times New Roman" w:hAnsi="Times New Roman"/>
+          <w:b w:val="0"/>
+          <w:bCs w:val="0"/>
+          <w:sz w:val="28"/>
+          <w:szCs w:val="28"/>
+          <w:u w:val="none"/>
+          <w:lang w:val="en-IN"/>
+        </w:rPr>
+      </w:pPr>
+    </w:p>
+    <w:p>
+      <w:pPr>
+        <w:numPr>
+          <w:ilvl w:val="0"/>
           <w:numId w:val="0"/>
         </w:numPr>
         <w:jc w:val="left"/>
@@ -7469,6 +7983,7 @@
     <w:p>
       <w:pPr>
         <w:numPr>
+          <w:ilvl w:val="0"/>
           <w:numId w:val="0"/>
         </w:numPr>
         <w:jc w:val="left"/>
@@ -7552,21 +8067,21 @@
         <w:jc w:val="left"/>
         <w:rPr>
           <w:rFonts w:hint="default" w:ascii="Times New Roman" w:hAnsi="Times New Roman"/>
-          <w:b w:val="0"/>
-          <w:bCs w:val="0"/>
-          <w:sz w:val="28"/>
-          <w:szCs w:val="28"/>
-          <w:u w:val="none"/>
-          <w:lang w:val="en-IN"/>
-        </w:rPr>
-      </w:pPr>
-      <w:r>
-        <w:rPr>
-          <w:rFonts w:hint="default" w:ascii="Times New Roman" w:hAnsi="Times New Roman"/>
-          <w:b w:val="0"/>
-          <w:bCs w:val="0"/>
-          <w:sz w:val="28"/>
-          <w:szCs w:val="28"/>
+          <w:b/>
+          <w:bCs/>
+          <w:sz w:val="32"/>
+          <w:szCs w:val="32"/>
+          <w:u w:val="none"/>
+          <w:lang w:val="en-IN"/>
+        </w:rPr>
+      </w:pPr>
+      <w:r>
+        <w:rPr>
+          <w:rFonts w:hint="default" w:ascii="Times New Roman" w:hAnsi="Times New Roman"/>
+          <w:b/>
+          <w:bCs/>
+          <w:sz w:val="32"/>
+          <w:szCs w:val="32"/>
           <w:u w:val="none"/>
           <w:lang w:val="en-IN"/>
         </w:rPr>
@@ -7576,23 +8091,25 @@
     <w:p>
       <w:pPr>
         <w:numPr>
-          <w:numId w:val="0"/>
-        </w:numPr>
-        <w:jc w:val="left"/>
-        <w:rPr>
-          <w:rFonts w:hint="default" w:ascii="Times New Roman" w:hAnsi="Times New Roman"/>
-          <w:b w:val="0"/>
-          <w:bCs w:val="0"/>
-          <w:sz w:val="28"/>
-          <w:szCs w:val="28"/>
-          <w:u w:val="none"/>
-          <w:lang w:val="en-IN"/>
-        </w:rPr>
-      </w:pPr>
-    </w:p>
-    <w:p>
-      <w:pPr>
-        <w:numPr>
+          <w:ilvl w:val="0"/>
+          <w:numId w:val="0"/>
+        </w:numPr>
+        <w:jc w:val="left"/>
+        <w:rPr>
+          <w:rFonts w:hint="default" w:ascii="Times New Roman" w:hAnsi="Times New Roman"/>
+          <w:b w:val="0"/>
+          <w:bCs w:val="0"/>
+          <w:sz w:val="28"/>
+          <w:szCs w:val="28"/>
+          <w:u w:val="none"/>
+          <w:lang w:val="en-IN"/>
+        </w:rPr>
+      </w:pPr>
+    </w:p>
+    <w:p>
+      <w:pPr>
+        <w:numPr>
+          <w:ilvl w:val="0"/>
           <w:numId w:val="0"/>
         </w:numPr>
         <w:jc w:val="left"/>
@@ -7634,6 +8151,7 @@
     <w:p>
       <w:pPr>
         <w:numPr>
+          <w:ilvl w:val="0"/>
           <w:numId w:val="0"/>
         </w:numPr>
         <w:jc w:val="left"/>
@@ -7710,6 +8228,7 @@
     <w:p>
       <w:pPr>
         <w:numPr>
+          <w:ilvl w:val="0"/>
           <w:numId w:val="0"/>
         </w:numPr>
         <w:jc w:val="left"/>
@@ -7734,21 +8253,21 @@
         <w:jc w:val="left"/>
         <w:rPr>
           <w:rFonts w:hint="default" w:ascii="Times New Roman" w:hAnsi="Times New Roman"/>
-          <w:b w:val="0"/>
-          <w:bCs w:val="0"/>
-          <w:sz w:val="28"/>
-          <w:szCs w:val="28"/>
-          <w:u w:val="none"/>
-          <w:lang w:val="en-IN"/>
-        </w:rPr>
-      </w:pPr>
-      <w:r>
-        <w:rPr>
-          <w:rFonts w:hint="default" w:ascii="Times New Roman" w:hAnsi="Times New Roman"/>
-          <w:b w:val="0"/>
-          <w:bCs w:val="0"/>
-          <w:sz w:val="28"/>
-          <w:szCs w:val="28"/>
+          <w:b/>
+          <w:bCs/>
+          <w:sz w:val="32"/>
+          <w:szCs w:val="32"/>
+          <w:u w:val="none"/>
+          <w:lang w:val="en-IN"/>
+        </w:rPr>
+      </w:pPr>
+      <w:r>
+        <w:rPr>
+          <w:rFonts w:hint="default" w:ascii="Times New Roman" w:hAnsi="Times New Roman"/>
+          <w:b/>
+          <w:bCs/>
+          <w:sz w:val="32"/>
+          <w:szCs w:val="32"/>
           <w:u w:val="none"/>
           <w:lang w:val="en-IN"/>
         </w:rPr>
@@ -7758,23 +8277,25 @@
     <w:p>
       <w:pPr>
         <w:numPr>
-          <w:numId w:val="0"/>
-        </w:numPr>
-        <w:jc w:val="left"/>
-        <w:rPr>
-          <w:rFonts w:hint="default" w:ascii="Times New Roman" w:hAnsi="Times New Roman"/>
-          <w:b w:val="0"/>
-          <w:bCs w:val="0"/>
-          <w:sz w:val="28"/>
-          <w:szCs w:val="28"/>
-          <w:u w:val="none"/>
-          <w:lang w:val="en-IN"/>
-        </w:rPr>
-      </w:pPr>
-    </w:p>
-    <w:p>
-      <w:pPr>
-        <w:numPr>
+          <w:ilvl w:val="0"/>
+          <w:numId w:val="0"/>
+        </w:numPr>
+        <w:jc w:val="left"/>
+        <w:rPr>
+          <w:rFonts w:hint="default" w:ascii="Times New Roman" w:hAnsi="Times New Roman"/>
+          <w:b w:val="0"/>
+          <w:bCs w:val="0"/>
+          <w:sz w:val="28"/>
+          <w:szCs w:val="28"/>
+          <w:u w:val="none"/>
+          <w:lang w:val="en-IN"/>
+        </w:rPr>
+      </w:pPr>
+    </w:p>
+    <w:p>
+      <w:pPr>
+        <w:numPr>
+          <w:ilvl w:val="0"/>
           <w:numId w:val="0"/>
         </w:numPr>
         <w:jc w:val="left"/>
@@ -7804,6 +8325,7 @@
     <w:p>
       <w:pPr>
         <w:numPr>
+          <w:ilvl w:val="0"/>
           <w:numId w:val="0"/>
         </w:numPr>
         <w:jc w:val="left"/>
@@ -7845,6 +8367,7 @@
     <w:p>
       <w:pPr>
         <w:numPr>
+          <w:ilvl w:val="0"/>
           <w:numId w:val="0"/>
         </w:numPr>
         <w:jc w:val="left"/>
@@ -7886,6 +8409,7 @@
     <w:p>
       <w:pPr>
         <w:numPr>
+          <w:ilvl w:val="0"/>
           <w:numId w:val="0"/>
         </w:numPr>
         <w:jc w:val="left"/>
@@ -7927,6 +8451,7 @@
     <w:p>
       <w:pPr>
         <w:numPr>
+          <w:ilvl w:val="0"/>
           <w:numId w:val="0"/>
         </w:numPr>
         <w:jc w:val="left"/>
@@ -7968,23 +8493,25 @@
     <w:p>
       <w:pPr>
         <w:numPr>
-          <w:numId w:val="0"/>
-        </w:numPr>
-        <w:jc w:val="left"/>
-        <w:rPr>
-          <w:rFonts w:hint="default" w:ascii="Times New Roman" w:hAnsi="Times New Roman"/>
-          <w:b w:val="0"/>
-          <w:bCs w:val="0"/>
-          <w:sz w:val="28"/>
-          <w:szCs w:val="28"/>
-          <w:u w:val="none"/>
-          <w:lang w:val="en-IN"/>
-        </w:rPr>
-      </w:pPr>
-    </w:p>
-    <w:p>
-      <w:pPr>
-        <w:numPr>
+          <w:ilvl w:val="0"/>
+          <w:numId w:val="0"/>
+        </w:numPr>
+        <w:jc w:val="left"/>
+        <w:rPr>
+          <w:rFonts w:hint="default" w:ascii="Times New Roman" w:hAnsi="Times New Roman"/>
+          <w:b w:val="0"/>
+          <w:bCs w:val="0"/>
+          <w:sz w:val="28"/>
+          <w:szCs w:val="28"/>
+          <w:u w:val="none"/>
+          <w:lang w:val="en-IN"/>
+        </w:rPr>
+      </w:pPr>
+    </w:p>
+    <w:p>
+      <w:pPr>
+        <w:numPr>
+          <w:ilvl w:val="0"/>
           <w:numId w:val="0"/>
         </w:numPr>
         <w:jc w:val="left"/>
@@ -8052,21 +8579,21 @@
         <w:jc w:val="left"/>
         <w:rPr>
           <w:rFonts w:hint="default" w:ascii="Times New Roman" w:hAnsi="Times New Roman"/>
-          <w:b w:val="0"/>
-          <w:bCs w:val="0"/>
-          <w:sz w:val="28"/>
-          <w:szCs w:val="28"/>
-          <w:u w:val="none"/>
-          <w:lang w:val="en-IN"/>
-        </w:rPr>
-      </w:pPr>
-      <w:r>
-        <w:rPr>
-          <w:rFonts w:hint="default" w:ascii="Times New Roman" w:hAnsi="Times New Roman"/>
-          <w:b w:val="0"/>
-          <w:bCs w:val="0"/>
-          <w:sz w:val="28"/>
-          <w:szCs w:val="28"/>
+          <w:b/>
+          <w:bCs/>
+          <w:sz w:val="32"/>
+          <w:szCs w:val="32"/>
+          <w:u w:val="none"/>
+          <w:lang w:val="en-IN"/>
+        </w:rPr>
+      </w:pPr>
+      <w:r>
+        <w:rPr>
+          <w:rFonts w:hint="default" w:ascii="Times New Roman" w:hAnsi="Times New Roman"/>
+          <w:b/>
+          <w:bCs/>
+          <w:sz w:val="32"/>
+          <w:szCs w:val="32"/>
           <w:u w:val="none"/>
           <w:lang w:val="en-IN"/>
         </w:rPr>
@@ -8076,23 +8603,25 @@
     <w:p>
       <w:pPr>
         <w:numPr>
-          <w:numId w:val="0"/>
-        </w:numPr>
-        <w:jc w:val="left"/>
-        <w:rPr>
-          <w:rFonts w:hint="default" w:ascii="Times New Roman" w:hAnsi="Times New Roman"/>
-          <w:b w:val="0"/>
-          <w:bCs w:val="0"/>
-          <w:sz w:val="28"/>
-          <w:szCs w:val="28"/>
-          <w:u w:val="none"/>
-          <w:lang w:val="en-IN"/>
-        </w:rPr>
-      </w:pPr>
-    </w:p>
-    <w:p>
-      <w:pPr>
-        <w:numPr>
+          <w:ilvl w:val="0"/>
+          <w:numId w:val="0"/>
+        </w:numPr>
+        <w:jc w:val="left"/>
+        <w:rPr>
+          <w:rFonts w:hint="default" w:ascii="Times New Roman" w:hAnsi="Times New Roman"/>
+          <w:b w:val="0"/>
+          <w:bCs w:val="0"/>
+          <w:sz w:val="28"/>
+          <w:szCs w:val="28"/>
+          <w:u w:val="none"/>
+          <w:lang w:val="en-IN"/>
+        </w:rPr>
+      </w:pPr>
+    </w:p>
+    <w:p>
+      <w:pPr>
+        <w:numPr>
+          <w:ilvl w:val="0"/>
           <w:numId w:val="0"/>
         </w:numPr>
         <w:jc w:val="left"/>
@@ -8122,6 +8651,7 @@
     <w:p>
       <w:pPr>
         <w:numPr>
+          <w:ilvl w:val="0"/>
           <w:numId w:val="0"/>
         </w:numPr>
         <w:jc w:val="left"/>
@@ -8151,6 +8681,7 @@
     <w:p>
       <w:pPr>
         <w:numPr>
+          <w:ilvl w:val="0"/>
           <w:numId w:val="0"/>
         </w:numPr>
         <w:jc w:val="left"/>
@@ -8180,6 +8711,7 @@
     <w:p>
       <w:pPr>
         <w:numPr>
+          <w:ilvl w:val="0"/>
           <w:numId w:val="0"/>
         </w:numPr>
         <w:jc w:val="left"/>
@@ -8209,23 +8741,25 @@
     <w:p>
       <w:pPr>
         <w:numPr>
-          <w:numId w:val="0"/>
-        </w:numPr>
-        <w:jc w:val="left"/>
-        <w:rPr>
-          <w:rFonts w:hint="default" w:ascii="Times New Roman" w:hAnsi="Times New Roman"/>
-          <w:b w:val="0"/>
-          <w:bCs w:val="0"/>
-          <w:sz w:val="28"/>
-          <w:szCs w:val="28"/>
-          <w:u w:val="none"/>
-          <w:lang w:val="en-IN"/>
-        </w:rPr>
-      </w:pPr>
-    </w:p>
-    <w:p>
-      <w:pPr>
-        <w:numPr>
+          <w:ilvl w:val="0"/>
+          <w:numId w:val="0"/>
+        </w:numPr>
+        <w:jc w:val="left"/>
+        <w:rPr>
+          <w:rFonts w:hint="default" w:ascii="Times New Roman" w:hAnsi="Times New Roman"/>
+          <w:b w:val="0"/>
+          <w:bCs w:val="0"/>
+          <w:sz w:val="28"/>
+          <w:szCs w:val="28"/>
+          <w:u w:val="none"/>
+          <w:lang w:val="en-IN"/>
+        </w:rPr>
+      </w:pPr>
+    </w:p>
+    <w:p>
+      <w:pPr>
+        <w:numPr>
+          <w:ilvl w:val="0"/>
           <w:numId w:val="0"/>
         </w:numPr>
         <w:jc w:val="left"/>
@@ -8286,6 +8820,7 @@
     <w:p>
       <w:pPr>
         <w:numPr>
+          <w:ilvl w:val="0"/>
           <w:numId w:val="0"/>
         </w:numPr>
         <w:jc w:val="left"/>
@@ -8310,21 +8845,21 @@
         <w:jc w:val="left"/>
         <w:rPr>
           <w:rFonts w:hint="default" w:ascii="Times New Roman" w:hAnsi="Times New Roman"/>
-          <w:b w:val="0"/>
-          <w:bCs w:val="0"/>
-          <w:sz w:val="28"/>
-          <w:szCs w:val="28"/>
-          <w:u w:val="none"/>
-          <w:lang w:val="en-IN"/>
-        </w:rPr>
-      </w:pPr>
-      <w:r>
-        <w:rPr>
-          <w:rFonts w:hint="default" w:ascii="Times New Roman" w:hAnsi="Times New Roman"/>
-          <w:b w:val="0"/>
-          <w:bCs w:val="0"/>
-          <w:sz w:val="28"/>
-          <w:szCs w:val="28"/>
+          <w:b/>
+          <w:bCs/>
+          <w:sz w:val="32"/>
+          <w:szCs w:val="32"/>
+          <w:u w:val="none"/>
+          <w:lang w:val="en-IN"/>
+        </w:rPr>
+      </w:pPr>
+      <w:r>
+        <w:rPr>
+          <w:rFonts w:hint="default" w:ascii="Times New Roman" w:hAnsi="Times New Roman"/>
+          <w:b/>
+          <w:bCs/>
+          <w:sz w:val="32"/>
+          <w:szCs w:val="32"/>
           <w:u w:val="none"/>
           <w:lang w:val="en-IN"/>
         </w:rPr>
@@ -8334,23 +8869,25 @@
     <w:p>
       <w:pPr>
         <w:numPr>
-          <w:numId w:val="0"/>
-        </w:numPr>
-        <w:jc w:val="left"/>
-        <w:rPr>
-          <w:rFonts w:hint="default" w:ascii="Times New Roman" w:hAnsi="Times New Roman"/>
-          <w:b w:val="0"/>
-          <w:bCs w:val="0"/>
-          <w:sz w:val="28"/>
-          <w:szCs w:val="28"/>
-          <w:u w:val="none"/>
-          <w:lang w:val="en-IN"/>
-        </w:rPr>
-      </w:pPr>
-    </w:p>
-    <w:p>
-      <w:pPr>
-        <w:numPr>
+          <w:ilvl w:val="0"/>
+          <w:numId w:val="0"/>
+        </w:numPr>
+        <w:jc w:val="left"/>
+        <w:rPr>
+          <w:rFonts w:hint="default" w:ascii="Times New Roman" w:hAnsi="Times New Roman"/>
+          <w:b w:val="0"/>
+          <w:bCs w:val="0"/>
+          <w:sz w:val="28"/>
+          <w:szCs w:val="28"/>
+          <w:u w:val="none"/>
+          <w:lang w:val="en-IN"/>
+        </w:rPr>
+      </w:pPr>
+    </w:p>
+    <w:p>
+      <w:pPr>
+        <w:numPr>
+          <w:ilvl w:val="0"/>
           <w:numId w:val="0"/>
         </w:numPr>
         <w:jc w:val="left"/>
@@ -8392,23 +8929,25 @@
     <w:p>
       <w:pPr>
         <w:numPr>
-          <w:numId w:val="0"/>
-        </w:numPr>
-        <w:jc w:val="left"/>
-        <w:rPr>
-          <w:rFonts w:hint="default" w:ascii="Times New Roman" w:hAnsi="Times New Roman"/>
-          <w:b w:val="0"/>
-          <w:bCs w:val="0"/>
-          <w:sz w:val="28"/>
-          <w:szCs w:val="28"/>
-          <w:u w:val="none"/>
-          <w:lang w:val="en-IN"/>
-        </w:rPr>
-      </w:pPr>
-    </w:p>
-    <w:p>
-      <w:pPr>
-        <w:numPr>
+          <w:ilvl w:val="0"/>
+          <w:numId w:val="0"/>
+        </w:numPr>
+        <w:jc w:val="left"/>
+        <w:rPr>
+          <w:rFonts w:hint="default" w:ascii="Times New Roman" w:hAnsi="Times New Roman"/>
+          <w:b w:val="0"/>
+          <w:bCs w:val="0"/>
+          <w:sz w:val="28"/>
+          <w:szCs w:val="28"/>
+          <w:u w:val="none"/>
+          <w:lang w:val="en-IN"/>
+        </w:rPr>
+      </w:pPr>
+    </w:p>
+    <w:p>
+      <w:pPr>
+        <w:numPr>
+          <w:ilvl w:val="0"/>
           <w:numId w:val="0"/>
         </w:numPr>
         <w:jc w:val="left"/>
@@ -8460,6 +8999,7 @@
     <w:p>
       <w:pPr>
         <w:numPr>
+          <w:ilvl w:val="0"/>
           <w:numId w:val="0"/>
         </w:numPr>
         <w:jc w:val="left"/>
@@ -8479,21 +9019,21 @@
         <w:jc w:val="left"/>
         <w:rPr>
           <w:rFonts w:hint="default" w:ascii="Times New Roman" w:hAnsi="Times New Roman"/>
-          <w:b w:val="0"/>
-          <w:bCs w:val="0"/>
-          <w:sz w:val="28"/>
-          <w:szCs w:val="28"/>
-          <w:u w:val="none"/>
-          <w:lang w:val="en-IN"/>
-        </w:rPr>
-      </w:pPr>
-      <w:r>
-        <w:rPr>
-          <w:rFonts w:hint="default" w:ascii="Times New Roman" w:hAnsi="Times New Roman"/>
-          <w:b w:val="0"/>
-          <w:bCs w:val="0"/>
-          <w:sz w:val="28"/>
-          <w:szCs w:val="28"/>
+          <w:b/>
+          <w:bCs/>
+          <w:sz w:val="32"/>
+          <w:szCs w:val="32"/>
+          <w:u w:val="none"/>
+          <w:lang w:val="en-IN"/>
+        </w:rPr>
+      </w:pPr>
+      <w:r>
+        <w:rPr>
+          <w:rFonts w:hint="default" w:ascii="Times New Roman" w:hAnsi="Times New Roman"/>
+          <w:b/>
+          <w:bCs/>
+          <w:sz w:val="32"/>
+          <w:szCs w:val="32"/>
           <w:u w:val="none"/>
           <w:lang w:val="en-IN"/>
         </w:rPr>
@@ -8503,23 +9043,25 @@
     <w:p>
       <w:pPr>
         <w:numPr>
-          <w:numId w:val="0"/>
-        </w:numPr>
-        <w:jc w:val="left"/>
-        <w:rPr>
-          <w:rFonts w:hint="default" w:ascii="Times New Roman" w:hAnsi="Times New Roman"/>
-          <w:b w:val="0"/>
-          <w:bCs w:val="0"/>
-          <w:sz w:val="28"/>
-          <w:szCs w:val="28"/>
-          <w:u w:val="none"/>
-          <w:lang w:val="en-IN"/>
-        </w:rPr>
-      </w:pPr>
-    </w:p>
-    <w:p>
-      <w:pPr>
-        <w:numPr>
+          <w:ilvl w:val="0"/>
+          <w:numId w:val="0"/>
+        </w:numPr>
+        <w:jc w:val="left"/>
+        <w:rPr>
+          <w:rFonts w:hint="default" w:ascii="Times New Roman" w:hAnsi="Times New Roman"/>
+          <w:b w:val="0"/>
+          <w:bCs w:val="0"/>
+          <w:sz w:val="28"/>
+          <w:szCs w:val="28"/>
+          <w:u w:val="none"/>
+          <w:lang w:val="en-IN"/>
+        </w:rPr>
+      </w:pPr>
+    </w:p>
+    <w:p>
+      <w:pPr>
+        <w:numPr>
+          <w:ilvl w:val="0"/>
           <w:numId w:val="0"/>
         </w:numPr>
         <w:jc w:val="left"/>
@@ -8549,6 +9091,7 @@
     <w:p>
       <w:pPr>
         <w:numPr>
+          <w:ilvl w:val="0"/>
           <w:numId w:val="0"/>
         </w:numPr>
         <w:jc w:val="left"/>
@@ -8590,6 +9133,7 @@
     <w:p>
       <w:pPr>
         <w:numPr>
+          <w:ilvl w:val="0"/>
           <w:numId w:val="0"/>
         </w:numPr>
         <w:jc w:val="left"/>
@@ -8631,23 +9175,25 @@
     <w:p>
       <w:pPr>
         <w:numPr>
-          <w:numId w:val="0"/>
-        </w:numPr>
-        <w:jc w:val="left"/>
-        <w:rPr>
-          <w:rFonts w:hint="default" w:ascii="Times New Roman" w:hAnsi="Times New Roman"/>
-          <w:b w:val="0"/>
-          <w:bCs w:val="0"/>
-          <w:sz w:val="28"/>
-          <w:szCs w:val="28"/>
-          <w:u w:val="none"/>
-          <w:lang w:val="en-IN"/>
-        </w:rPr>
-      </w:pPr>
-    </w:p>
-    <w:p>
-      <w:pPr>
-        <w:numPr>
+          <w:ilvl w:val="0"/>
+          <w:numId w:val="0"/>
+        </w:numPr>
+        <w:jc w:val="left"/>
+        <w:rPr>
+          <w:rFonts w:hint="default" w:ascii="Times New Roman" w:hAnsi="Times New Roman"/>
+          <w:b w:val="0"/>
+          <w:bCs w:val="0"/>
+          <w:sz w:val="28"/>
+          <w:szCs w:val="28"/>
+          <w:u w:val="none"/>
+          <w:lang w:val="en-IN"/>
+        </w:rPr>
+      </w:pPr>
+    </w:p>
+    <w:p>
+      <w:pPr>
+        <w:numPr>
+          <w:ilvl w:val="0"/>
           <w:numId w:val="0"/>
         </w:numPr>
         <w:jc w:val="left"/>
@@ -8699,14 +9245,16 @@
     <w:p>
       <w:pPr>
         <w:numPr>
-          <w:numId w:val="0"/>
-        </w:numPr>
-        <w:jc w:val="left"/>
-      </w:pPr>
-    </w:p>
-    <w:p>
-      <w:pPr>
-        <w:numPr>
+          <w:ilvl w:val="0"/>
+          <w:numId w:val="0"/>
+        </w:numPr>
+        <w:jc w:val="left"/>
+      </w:pPr>
+    </w:p>
+    <w:p>
+      <w:pPr>
+        <w:numPr>
+          <w:ilvl w:val="0"/>
           <w:numId w:val="0"/>
         </w:numPr>
         <w:jc w:val="left"/>
@@ -8726,21 +9274,21 @@
         <w:jc w:val="left"/>
         <w:rPr>
           <w:rFonts w:hint="default" w:ascii="Times New Roman" w:hAnsi="Times New Roman" w:cs="Times New Roman"/>
-          <w:b w:val="0"/>
-          <w:bCs w:val="0"/>
-          <w:sz w:val="28"/>
-          <w:szCs w:val="28"/>
-          <w:u w:val="none"/>
-          <w:lang w:val="en-IN"/>
-        </w:rPr>
-      </w:pPr>
-      <w:r>
-        <w:rPr>
-          <w:rFonts w:hint="default" w:ascii="Times New Roman" w:hAnsi="Times New Roman"/>
-          <w:b w:val="0"/>
-          <w:bCs w:val="0"/>
-          <w:sz w:val="28"/>
-          <w:szCs w:val="28"/>
+          <w:b/>
+          <w:bCs/>
+          <w:sz w:val="32"/>
+          <w:szCs w:val="32"/>
+          <w:u w:val="none"/>
+          <w:lang w:val="en-IN"/>
+        </w:rPr>
+      </w:pPr>
+      <w:r>
+        <w:rPr>
+          <w:rFonts w:hint="default" w:ascii="Times New Roman" w:hAnsi="Times New Roman"/>
+          <w:b/>
+          <w:bCs/>
+          <w:sz w:val="32"/>
+          <w:szCs w:val="32"/>
           <w:u w:val="none"/>
           <w:lang w:val="en-IN"/>
         </w:rPr>
@@ -8750,23 +9298,25 @@
     <w:p>
       <w:pPr>
         <w:numPr>
-          <w:numId w:val="0"/>
-        </w:numPr>
-        <w:jc w:val="left"/>
-        <w:rPr>
-          <w:rFonts w:hint="default" w:ascii="Times New Roman" w:hAnsi="Times New Roman"/>
-          <w:b w:val="0"/>
-          <w:bCs w:val="0"/>
-          <w:sz w:val="28"/>
-          <w:szCs w:val="28"/>
-          <w:u w:val="none"/>
-          <w:lang w:val="en-IN"/>
-        </w:rPr>
-      </w:pPr>
-    </w:p>
-    <w:p>
-      <w:pPr>
-        <w:numPr>
+          <w:ilvl w:val="0"/>
+          <w:numId w:val="0"/>
+        </w:numPr>
+        <w:jc w:val="left"/>
+        <w:rPr>
+          <w:rFonts w:hint="default" w:ascii="Times New Roman" w:hAnsi="Times New Roman"/>
+          <w:b w:val="0"/>
+          <w:bCs w:val="0"/>
+          <w:sz w:val="28"/>
+          <w:szCs w:val="28"/>
+          <w:u w:val="none"/>
+          <w:lang w:val="en-IN"/>
+        </w:rPr>
+      </w:pPr>
+    </w:p>
+    <w:p>
+      <w:pPr>
+        <w:numPr>
+          <w:ilvl w:val="0"/>
           <w:numId w:val="0"/>
         </w:numPr>
         <w:jc w:val="left"/>
@@ -8796,23 +9346,25 @@
     <w:p>
       <w:pPr>
         <w:numPr>
-          <w:numId w:val="0"/>
-        </w:numPr>
-        <w:jc w:val="left"/>
-        <w:rPr>
-          <w:rFonts w:hint="default" w:ascii="Times New Roman" w:hAnsi="Times New Roman"/>
-          <w:b w:val="0"/>
-          <w:bCs w:val="0"/>
-          <w:sz w:val="28"/>
-          <w:szCs w:val="28"/>
-          <w:u w:val="none"/>
-          <w:lang w:val="en-IN"/>
-        </w:rPr>
-      </w:pPr>
-    </w:p>
-    <w:p>
-      <w:pPr>
-        <w:numPr>
+          <w:ilvl w:val="0"/>
+          <w:numId w:val="0"/>
+        </w:numPr>
+        <w:jc w:val="left"/>
+        <w:rPr>
+          <w:rFonts w:hint="default" w:ascii="Times New Roman" w:hAnsi="Times New Roman"/>
+          <w:b w:val="0"/>
+          <w:bCs w:val="0"/>
+          <w:sz w:val="28"/>
+          <w:szCs w:val="28"/>
+          <w:u w:val="none"/>
+          <w:lang w:val="en-IN"/>
+        </w:rPr>
+      </w:pPr>
+    </w:p>
+    <w:p>
+      <w:pPr>
+        <w:numPr>
+          <w:ilvl w:val="0"/>
           <w:numId w:val="0"/>
         </w:numPr>
         <w:jc w:val="left"/>
@@ -8869,8 +9421,6 @@
           </wp:inline>
         </w:drawing>
       </w:r>
-      <w:bookmarkStart w:id="0" w:name="_GoBack"/>
-      <w:bookmarkEnd w:id="0"/>
     </w:p>
     <w:sectPr>
       <w:pgSz w:w="11906" w:h="16838"/>
@@ -8904,8 +9454,31 @@
       </w:rPr>
     </w:lvl>
   </w:abstractNum>
+  <w:abstractNum w:abstractNumId="1">
+    <w:nsid w:val="18EB0175"/>
+    <w:multiLevelType w:val="singleLevel"/>
+    <w:tmpl w:val="18EB0175"/>
+    <w:lvl w:ilvl="0" w:tentative="0">
+      <w:start w:val="1"/>
+      <w:numFmt w:val="bullet"/>
+      <w:lvlText w:val=""/>
+      <w:lvlJc w:val="left"/>
+      <w:pPr>
+        <w:tabs>
+          <w:tab w:val="left" w:pos="420"/>
+        </w:tabs>
+        <w:ind w:left="420" w:leftChars="0" w:hanging="420" w:firstLineChars="0"/>
+      </w:pPr>
+      <w:rPr>
+        <w:rFonts w:hint="default" w:ascii="Wingdings" w:hAnsi="Wingdings"/>
+      </w:rPr>
+    </w:lvl>
+  </w:abstractNum>
   <w:num w:numId="1">
     <w:abstractNumId w:val="0"/>
+  </w:num>
+  <w:num w:numId="2">
+    <w:abstractNumId w:val="1"/>
   </w:num>
 </w:numbering>
 </file>
